--- a/tmp_file/竞品分析/向日葵_竞品分析2018-2.docx
+++ b/tmp_file/竞品分析/向日葵_竞品分析2018-2.docx
@@ -2238,7 +2238,7 @@
             <v:path o:extrusionok="f" gradientshapeok="t" o:connecttype="rect"/>
             <o:lock v:ext="edit" aspectratio="t"/>
           </v:shapetype>
-          <v:shape id="图片 1" o:spid="_x0000_i1025" type="#_x0000_t75" style="width:907.5pt;height:363.75pt;visibility:visible;mso-wrap-style:square">
+          <v:shape id="图片 1" o:spid="_x0000_i1025" type="#_x0000_t75" style="width:908.05pt;height:364.3pt;visibility:visible;mso-wrap-style:square">
             <v:imagedata r:id="rId9" o:title=""/>
           </v:shape>
         </w:pict>
@@ -2485,7 +2485,7 @@
           <w:noProof/>
         </w:rPr>
         <w:pict>
-          <v:shape id="_x0000_i1026" type="#_x0000_t75" style="width:907.5pt;height:255pt;visibility:visible;mso-wrap-style:square">
+          <v:shape id="_x0000_i1026" type="#_x0000_t75" style="width:908.05pt;height:255.75pt;visibility:visible;mso-wrap-style:square">
             <v:imagedata r:id="rId10" o:title=""/>
           </v:shape>
         </w:pict>
@@ -3121,7 +3121,7 @@
           <w:noProof/>
         </w:rPr>
         <w:pict>
-          <v:shape id="_x0000_i1027" type="#_x0000_t75" style="width:907.5pt;height:552.75pt;visibility:visible;mso-wrap-style:square">
+          <v:shape id="_x0000_i1027" type="#_x0000_t75" style="width:908.05pt;height:552.35pt;visibility:visible;mso-wrap-style:square">
             <v:imagedata r:id="rId11" o:title=""/>
           </v:shape>
         </w:pict>
@@ -5291,6 +5291,26 @@
                 <w:lang w:val="zh-CN"/>
               </w:rPr>
             </w:pPr>
+            <w:r>
+              <w:rPr>
+                <w:rFonts w:ascii="微软雅黑" w:eastAsia="微软雅黑" w:hAnsi="微软雅黑" w:cs="微软雅黑" w:hint="eastAsia"/>
+                <w:color w:val="000000"/>
+                <w:kern w:val="0"/>
+                <w:szCs w:val="21"/>
+                <w:lang w:val="zh-CN"/>
+              </w:rPr>
+              <w:t>2</w:t>
+            </w:r>
+            <w:r>
+              <w:rPr>
+                <w:rFonts w:ascii="微软雅黑" w:eastAsia="微软雅黑" w:hAnsi="微软雅黑" w:cs="微软雅黑"/>
+                <w:color w:val="000000"/>
+                <w:kern w:val="0"/>
+                <w:szCs w:val="21"/>
+                <w:lang w:val="zh-CN"/>
+              </w:rPr>
+              <w:t>010</w:t>
+            </w:r>
           </w:p>
         </w:tc>
       </w:tr>
@@ -5415,6 +5435,16 @@
                 <w:lang w:val="zh-CN"/>
               </w:rPr>
             </w:pPr>
+            <w:r>
+              <w:rPr>
+                <w:rFonts w:ascii="微软雅黑" w:eastAsia="微软雅黑" w:hAnsi="微软雅黑" w:cs="微软雅黑" w:hint="eastAsia"/>
+                <w:color w:val="000000"/>
+                <w:kern w:val="0"/>
+                <w:szCs w:val="21"/>
+                <w:lang w:val="zh-CN"/>
+              </w:rPr>
+              <w:t>美国</w:t>
+            </w:r>
           </w:p>
         </w:tc>
       </w:tr>
@@ -5674,6 +5704,24 @@
                 <w:rFonts w:ascii="微软雅黑" w:eastAsia="微软雅黑" w:hAnsi="微软雅黑" w:cs="微软雅黑"/>
               </w:rPr>
             </w:pPr>
+            <w:r>
+              <w:rPr>
+                <w:rFonts w:ascii="微软雅黑" w:eastAsia="微软雅黑" w:hAnsi="微软雅黑" w:cs="微软雅黑" w:hint="eastAsia"/>
+              </w:rPr>
+              <w:t>给世界各</w:t>
+            </w:r>
+            <w:r>
+              <w:rPr>
+                <w:rFonts w:ascii="微软雅黑" w:eastAsia="微软雅黑" w:hAnsi="微软雅黑" w:cs="微软雅黑" w:hint="eastAsia"/>
+              </w:rPr>
+              <w:t>地</w:t>
+            </w:r>
+            <w:r>
+              <w:rPr>
+                <w:rFonts w:ascii="微软雅黑" w:eastAsia="微软雅黑" w:hAnsi="微软雅黑" w:cs="微软雅黑" w:hint="eastAsia"/>
+              </w:rPr>
+              <w:t>中小型企业提供现代化的工作方式及灵活高效的远程协助解决方案</w:t>
+            </w:r>
           </w:p>
         </w:tc>
       </w:tr>
@@ -5786,6 +5834,14 @@
                 <w:szCs w:val="21"/>
               </w:rPr>
             </w:pPr>
+            <w:r>
+              <w:rPr>
+                <w:rFonts w:ascii="微软雅黑" w:eastAsia="微软雅黑" w:hAnsi="微软雅黑" w:cs="微软雅黑" w:hint="eastAsia"/>
+                <w:color w:val="000000"/>
+                <w:szCs w:val="21"/>
+              </w:rPr>
+              <w:t>个人、企业</w:t>
+            </w:r>
           </w:p>
         </w:tc>
       </w:tr>
@@ -5919,6 +5975,33 @@
                 <w:szCs w:val="21"/>
               </w:rPr>
             </w:pPr>
+            <w:r>
+              <w:rPr>
+                <w:rFonts w:ascii="微软雅黑" w:eastAsia="微软雅黑" w:hAnsi="微软雅黑" w:cs="微软雅黑" w:hint="eastAsia"/>
+                <w:color w:val="000000"/>
+                <w:kern w:val="0"/>
+                <w:szCs w:val="21"/>
+              </w:rPr>
+              <w:t>1</w:t>
+            </w:r>
+            <w:r>
+              <w:rPr>
+                <w:rFonts w:ascii="微软雅黑" w:eastAsia="微软雅黑" w:hAnsi="微软雅黑" w:cs="微软雅黑"/>
+                <w:color w:val="000000"/>
+                <w:kern w:val="0"/>
+                <w:szCs w:val="21"/>
+              </w:rPr>
+              <w:t>2</w:t>
+            </w:r>
+            <w:r>
+              <w:rPr>
+                <w:rFonts w:ascii="微软雅黑" w:eastAsia="微软雅黑" w:hAnsi="微软雅黑" w:cs="微软雅黑" w:hint="eastAsia"/>
+                <w:color w:val="000000"/>
+                <w:kern w:val="0"/>
+                <w:szCs w:val="21"/>
+              </w:rPr>
+              <w:t>种语言</w:t>
+            </w:r>
           </w:p>
         </w:tc>
       </w:tr>
@@ -6075,6 +6158,15 @@
                 <w:szCs w:val="21"/>
               </w:rPr>
             </w:pPr>
+            <w:r>
+              <w:rPr>
+                <w:rFonts w:ascii="微软雅黑" w:eastAsia="微软雅黑" w:hAnsi="微软雅黑" w:cs="微软雅黑" w:hint="eastAsia"/>
+                <w:color w:val="000000"/>
+                <w:kern w:val="0"/>
+                <w:szCs w:val="21"/>
+              </w:rPr>
+              <w:t>Windows、Mac</w:t>
+            </w:r>
           </w:p>
         </w:tc>
       </w:tr>
@@ -6202,6 +6294,42 @@
                 <w:szCs w:val="21"/>
               </w:rPr>
             </w:pPr>
+            <w:r>
+              <w:rPr>
+                <w:rFonts w:ascii="微软雅黑" w:eastAsia="微软雅黑" w:hAnsi="微软雅黑" w:cs="微软雅黑" w:hint="eastAsia"/>
+                <w:color w:val="000000"/>
+                <w:kern w:val="0"/>
+                <w:szCs w:val="21"/>
+              </w:rPr>
+              <w:t>Windows、Mac、I</w:t>
+            </w:r>
+            <w:r>
+              <w:rPr>
+                <w:rFonts w:ascii="微软雅黑" w:eastAsia="微软雅黑" w:hAnsi="微软雅黑" w:cs="微软雅黑"/>
+                <w:color w:val="000000"/>
+                <w:kern w:val="0"/>
+                <w:szCs w:val="21"/>
+              </w:rPr>
+              <w:t>OS</w:t>
+            </w:r>
+            <w:r>
+              <w:rPr>
+                <w:rFonts w:ascii="微软雅黑" w:eastAsia="微软雅黑" w:hAnsi="微软雅黑" w:cs="微软雅黑" w:hint="eastAsia"/>
+                <w:color w:val="000000"/>
+                <w:kern w:val="0"/>
+                <w:szCs w:val="21"/>
+              </w:rPr>
+              <w:t>、Android</w:t>
+            </w:r>
+            <w:r>
+              <w:rPr>
+                <w:rFonts w:ascii="微软雅黑" w:eastAsia="微软雅黑" w:hAnsi="微软雅黑" w:cs="微软雅黑" w:hint="eastAsia"/>
+                <w:color w:val="000000"/>
+                <w:kern w:val="0"/>
+                <w:szCs w:val="21"/>
+              </w:rPr>
+              <w:t>、浏览器</w:t>
+            </w:r>
           </w:p>
         </w:tc>
       </w:tr>
@@ -6351,6 +6479,35 @@
                 <w:szCs w:val="21"/>
               </w:rPr>
             </w:pPr>
+            <w:r>
+              <w:rPr>
+                <w:rFonts w:ascii="微软雅黑" w:eastAsia="微软雅黑" w:hAnsi="微软雅黑" w:cs="微软雅黑" w:hint="eastAsia"/>
+                <w:color w:val="000000"/>
+                <w:kern w:val="0"/>
+                <w:szCs w:val="21"/>
+              </w:rPr>
+              <w:t>2亿客户（</w:t>
+            </w:r>
+            <w:proofErr w:type="gramStart"/>
+            <w:r>
+              <w:rPr>
+                <w:rFonts w:ascii="微软雅黑" w:eastAsia="微软雅黑" w:hAnsi="微软雅黑" w:cs="微软雅黑" w:hint="eastAsia"/>
+                <w:color w:val="000000"/>
+                <w:kern w:val="0"/>
+                <w:szCs w:val="21"/>
+              </w:rPr>
+              <w:t>官网描述</w:t>
+            </w:r>
+            <w:proofErr w:type="gramEnd"/>
+            <w:r>
+              <w:rPr>
+                <w:rFonts w:ascii="微软雅黑" w:eastAsia="微软雅黑" w:hAnsi="微软雅黑" w:cs="微软雅黑" w:hint="eastAsia"/>
+                <w:color w:val="000000"/>
+                <w:kern w:val="0"/>
+                <w:szCs w:val="21"/>
+              </w:rPr>
+              <w:t>）</w:t>
+            </w:r>
           </w:p>
         </w:tc>
       </w:tr>
@@ -6459,6 +6616,98 @@
                 <w:szCs w:val="21"/>
               </w:rPr>
             </w:pPr>
+            <w:r>
+              <w:rPr>
+                <w:rFonts w:ascii="微软雅黑" w:eastAsia="微软雅黑" w:hAnsi="微软雅黑" w:cs="微软雅黑" w:hint="eastAsia"/>
+                <w:color w:val="E36C0A"/>
+                <w:szCs w:val="21"/>
+              </w:rPr>
+              <w:t>1</w:t>
+            </w:r>
+            <w:r>
+              <w:rPr>
+                <w:rFonts w:ascii="微软雅黑" w:eastAsia="微软雅黑" w:hAnsi="微软雅黑" w:cs="微软雅黑"/>
+                <w:color w:val="E36C0A"/>
+                <w:szCs w:val="21"/>
+              </w:rPr>
+              <w:t>.</w:t>
+            </w:r>
+            <w:r>
+              <w:rPr>
+                <w:rFonts w:ascii="微软雅黑" w:eastAsia="微软雅黑" w:hAnsi="微软雅黑" w:cs="微软雅黑" w:hint="eastAsia"/>
+                <w:color w:val="E36C0A"/>
+                <w:szCs w:val="21"/>
+              </w:rPr>
+              <w:t>软件语言支持9种，战略市场定位全球范围</w:t>
+            </w:r>
+          </w:p>
+          <w:p>
+            <w:pPr>
+              <w:pStyle w:val="13"/>
+              <w:ind w:firstLineChars="0" w:firstLine="0"/>
+              <w:jc w:val="left"/>
+              <w:rPr>
+                <w:rFonts w:ascii="微软雅黑" w:eastAsia="微软雅黑" w:hAnsi="微软雅黑" w:cs="微软雅黑"/>
+                <w:color w:val="E36C0A"/>
+                <w:szCs w:val="21"/>
+              </w:rPr>
+            </w:pPr>
+            <w:r>
+              <w:rPr>
+                <w:rFonts w:ascii="微软雅黑" w:eastAsia="微软雅黑" w:hAnsi="微软雅黑" w:cs="微软雅黑" w:hint="eastAsia"/>
+                <w:color w:val="E36C0A"/>
+                <w:szCs w:val="21"/>
+              </w:rPr>
+              <w:t>2</w:t>
+            </w:r>
+            <w:r>
+              <w:rPr>
+                <w:rFonts w:ascii="微软雅黑" w:eastAsia="微软雅黑" w:hAnsi="微软雅黑" w:cs="微软雅黑"/>
+                <w:color w:val="E36C0A"/>
+                <w:szCs w:val="21"/>
+              </w:rPr>
+              <w:t>.</w:t>
+            </w:r>
+            <w:r>
+              <w:rPr>
+                <w:rFonts w:ascii="微软雅黑" w:eastAsia="微软雅黑" w:hAnsi="微软雅黑" w:cs="微软雅黑" w:hint="eastAsia"/>
+                <w:color w:val="E36C0A"/>
+                <w:szCs w:val="21"/>
+              </w:rPr>
+              <w:t>产品功能定位</w:t>
+            </w:r>
+            <w:r>
+              <w:rPr>
+                <w:rFonts w:ascii="微软雅黑" w:eastAsia="微软雅黑" w:hAnsi="微软雅黑" w:cs="微软雅黑" w:hint="eastAsia"/>
+                <w:color w:val="E36C0A"/>
+                <w:szCs w:val="21"/>
+              </w:rPr>
+              <w:t>：</w:t>
+            </w:r>
+            <w:r>
+              <w:rPr>
+                <w:rFonts w:ascii="微软雅黑" w:eastAsia="微软雅黑" w:hAnsi="微软雅黑" w:cs="微软雅黑" w:hint="eastAsia"/>
+                <w:color w:val="E36C0A"/>
+                <w:szCs w:val="21"/>
+              </w:rPr>
+              <w:t>远程桌面控制</w:t>
+            </w:r>
+            <w:r>
+              <w:rPr>
+                <w:rFonts w:ascii="微软雅黑" w:eastAsia="微软雅黑" w:hAnsi="微软雅黑" w:cs="微软雅黑" w:hint="eastAsia"/>
+                <w:color w:val="E36C0A"/>
+                <w:szCs w:val="21"/>
+              </w:rPr>
+              <w:t>、文件传输</w:t>
+            </w:r>
+            <w:r>
+              <w:rPr>
+                <w:rFonts w:ascii="微软雅黑" w:eastAsia="微软雅黑" w:hAnsi="微软雅黑" w:cs="微软雅黑" w:hint="eastAsia"/>
+                <w:color w:val="E36C0A"/>
+                <w:szCs w:val="21"/>
+              </w:rPr>
+              <w:t>功能</w:t>
+            </w:r>
           </w:p>
         </w:tc>
       </w:tr>
@@ -6897,6 +7146,72 @@
                 <w:szCs w:val="21"/>
               </w:rPr>
             </w:pPr>
+            <w:r>
+              <w:rPr>
+                <w:rFonts w:ascii="微软雅黑" w:eastAsia="微软雅黑" w:hAnsi="微软雅黑" w:cs="微软雅黑" w:hint="eastAsia"/>
+                <w:color w:val="000000"/>
+                <w:szCs w:val="21"/>
+              </w:rPr>
+              <w:t>远程控制服务</w:t>
+            </w:r>
+          </w:p>
+          <w:p>
+            <w:pPr>
+              <w:rPr>
+                <w:rFonts w:ascii="微软雅黑" w:eastAsia="微软雅黑" w:hAnsi="微软雅黑" w:cs="微软雅黑"/>
+                <w:color w:val="000000"/>
+                <w:szCs w:val="21"/>
+              </w:rPr>
+            </w:pPr>
+            <w:r>
+              <w:rPr>
+                <w:rFonts w:ascii="微软雅黑" w:eastAsia="微软雅黑" w:hAnsi="微软雅黑" w:cs="微软雅黑" w:hint="eastAsia"/>
+                <w:color w:val="000000"/>
+                <w:szCs w:val="21"/>
+              </w:rPr>
+              <w:t>功能</w:t>
+            </w:r>
+            <w:r>
+              <w:rPr>
+                <w:rFonts w:ascii="微软雅黑" w:eastAsia="微软雅黑" w:hAnsi="微软雅黑" w:cs="微软雅黑" w:hint="eastAsia"/>
+                <w:color w:val="000000"/>
+                <w:szCs w:val="21"/>
+              </w:rPr>
+              <w:t>&amp;服务</w:t>
+            </w:r>
+            <w:r>
+              <w:rPr>
+                <w:rFonts w:ascii="微软雅黑" w:eastAsia="微软雅黑" w:hAnsi="微软雅黑" w:cs="微软雅黑" w:hint="eastAsia"/>
+                <w:color w:val="000000"/>
+                <w:szCs w:val="21"/>
+              </w:rPr>
+              <w:t>增值服务</w:t>
+            </w:r>
+          </w:p>
+          <w:p>
+            <w:pPr>
+              <w:rPr>
+                <w:rFonts w:ascii="微软雅黑" w:eastAsia="微软雅黑" w:hAnsi="微软雅黑" w:cs="微软雅黑"/>
+                <w:color w:val="000000"/>
+                <w:szCs w:val="21"/>
+              </w:rPr>
+            </w:pPr>
+            <w:r>
+              <w:rPr>
+                <w:rFonts w:ascii="微软雅黑" w:eastAsia="微软雅黑" w:hAnsi="微软雅黑" w:cs="微软雅黑" w:hint="eastAsia"/>
+                <w:color w:val="000000"/>
+                <w:szCs w:val="21"/>
+              </w:rPr>
+              <w:t>项目</w:t>
+            </w:r>
+            <w:r>
+              <w:rPr>
+                <w:rFonts w:ascii="微软雅黑" w:eastAsia="微软雅黑" w:hAnsi="微软雅黑" w:cs="微软雅黑" w:hint="eastAsia"/>
+                <w:color w:val="000000"/>
+                <w:szCs w:val="21"/>
+              </w:rPr>
+              <w:t>、企业解决方案</w:t>
+            </w:r>
           </w:p>
         </w:tc>
       </w:tr>
@@ -8502,6 +8817,694 @@
                 <w:szCs w:val="21"/>
               </w:rPr>
             </w:pPr>
+            <w:r>
+              <w:rPr>
+                <w:rFonts w:ascii="微软雅黑" w:eastAsia="微软雅黑" w:hAnsi="微软雅黑" w:cs="微软雅黑" w:hint="eastAsia"/>
+                <w:color w:val="000000"/>
+                <w:kern w:val="0"/>
+                <w:szCs w:val="21"/>
+              </w:rPr>
+              <w:t>Pro</w:t>
+            </w:r>
+            <w:r>
+              <w:rPr>
+                <w:rFonts w:ascii="微软雅黑" w:eastAsia="微软雅黑" w:hAnsi="微软雅黑" w:cs="微软雅黑" w:hint="eastAsia"/>
+                <w:color w:val="000000"/>
+                <w:kern w:val="0"/>
+                <w:szCs w:val="21"/>
+              </w:rPr>
+              <w:t>方案</w:t>
+            </w:r>
+            <w:r>
+              <w:rPr>
+                <w:rFonts w:ascii="微软雅黑" w:eastAsia="微软雅黑" w:hAnsi="微软雅黑" w:cs="微软雅黑" w:hint="eastAsia"/>
+                <w:color w:val="000000"/>
+                <w:kern w:val="0"/>
+                <w:szCs w:val="21"/>
+              </w:rPr>
+              <w:t>：</w:t>
+            </w:r>
+          </w:p>
+          <w:p>
+            <w:pPr>
+              <w:autoSpaceDE w:val="0"/>
+              <w:autoSpaceDN w:val="0"/>
+              <w:adjustRightInd w:val="0"/>
+              <w:jc w:val="left"/>
+              <w:rPr>
+                <w:rFonts w:ascii="微软雅黑" w:eastAsia="微软雅黑" w:hAnsi="微软雅黑" w:cs="微软雅黑"/>
+                <w:color w:val="000000"/>
+                <w:kern w:val="0"/>
+                <w:szCs w:val="21"/>
+              </w:rPr>
+            </w:pPr>
+            <w:r>
+              <w:rPr>
+                <w:rFonts w:ascii="微软雅黑" w:eastAsia="微软雅黑" w:hAnsi="微软雅黑" w:cs="微软雅黑" w:hint="eastAsia"/>
+                <w:color w:val="000000"/>
+                <w:kern w:val="0"/>
+                <w:szCs w:val="21"/>
+              </w:rPr>
+              <w:t xml:space="preserve"> </w:t>
+            </w:r>
+            <w:r>
+              <w:rPr>
+                <w:rFonts w:ascii="微软雅黑" w:eastAsia="微软雅黑" w:hAnsi="微软雅黑" w:cs="微软雅黑"/>
+                <w:color w:val="000000"/>
+                <w:kern w:val="0"/>
+                <w:szCs w:val="21"/>
+              </w:rPr>
+              <w:t xml:space="preserve"> </w:t>
+            </w:r>
+            <w:r>
+              <w:rPr>
+                <w:rFonts w:ascii="微软雅黑" w:eastAsia="微软雅黑" w:hAnsi="微软雅黑" w:cs="微软雅黑" w:hint="eastAsia"/>
+                <w:color w:val="000000"/>
+                <w:kern w:val="0"/>
+                <w:szCs w:val="21"/>
+              </w:rPr>
+              <w:t>个人版：</w:t>
+            </w:r>
+            <w:r>
+              <w:rPr>
+                <w:rFonts w:ascii="微软雅黑" w:eastAsia="微软雅黑" w:hAnsi="微软雅黑" w:cs="微软雅黑"/>
+                <w:color w:val="000000"/>
+                <w:kern w:val="0"/>
+                <w:szCs w:val="21"/>
+              </w:rPr>
+              <w:t>360</w:t>
+            </w:r>
+            <w:r>
+              <w:rPr>
+                <w:rFonts w:ascii="微软雅黑" w:eastAsia="微软雅黑" w:hAnsi="微软雅黑" w:cs="微软雅黑" w:hint="eastAsia"/>
+                <w:color w:val="000000"/>
+                <w:kern w:val="0"/>
+                <w:szCs w:val="21"/>
+              </w:rPr>
+              <w:t>美元/年（2台被控主机，控制用户无限制）</w:t>
+            </w:r>
+          </w:p>
+          <w:p>
+            <w:pPr>
+              <w:autoSpaceDE w:val="0"/>
+              <w:autoSpaceDN w:val="0"/>
+              <w:adjustRightInd w:val="0"/>
+              <w:jc w:val="left"/>
+              <w:rPr>
+                <w:rFonts w:ascii="微软雅黑" w:eastAsia="微软雅黑" w:hAnsi="微软雅黑" w:cs="微软雅黑"/>
+                <w:color w:val="000000"/>
+                <w:kern w:val="0"/>
+                <w:szCs w:val="21"/>
+              </w:rPr>
+            </w:pPr>
+            <w:r>
+              <w:rPr>
+                <w:rFonts w:ascii="微软雅黑" w:eastAsia="微软雅黑" w:hAnsi="微软雅黑" w:cs="微软雅黑" w:hint="eastAsia"/>
+                <w:color w:val="000000"/>
+                <w:kern w:val="0"/>
+                <w:szCs w:val="21"/>
+              </w:rPr>
+              <w:t xml:space="preserve"> </w:t>
+            </w:r>
+            <w:r>
+              <w:rPr>
+                <w:rFonts w:ascii="微软雅黑" w:eastAsia="微软雅黑" w:hAnsi="微软雅黑" w:cs="微软雅黑"/>
+                <w:color w:val="000000"/>
+                <w:kern w:val="0"/>
+                <w:szCs w:val="21"/>
+              </w:rPr>
+              <w:t xml:space="preserve"> </w:t>
+            </w:r>
+            <w:r>
+              <w:rPr>
+                <w:rFonts w:ascii="微软雅黑" w:eastAsia="微软雅黑" w:hAnsi="微软雅黑" w:cs="微软雅黑" w:hint="eastAsia"/>
+                <w:color w:val="000000"/>
+                <w:kern w:val="0"/>
+                <w:szCs w:val="21"/>
+              </w:rPr>
+              <w:t>高级用户：</w:t>
+            </w:r>
+            <w:r>
+              <w:rPr>
+                <w:rFonts w:ascii="微软雅黑" w:eastAsia="微软雅黑" w:hAnsi="微软雅黑" w:cs="微软雅黑"/>
+                <w:color w:val="000000"/>
+                <w:kern w:val="0"/>
+                <w:szCs w:val="21"/>
+              </w:rPr>
+              <w:t>840</w:t>
+            </w:r>
+            <w:r>
+              <w:rPr>
+                <w:rFonts w:ascii="微软雅黑" w:eastAsia="微软雅黑" w:hAnsi="微软雅黑" w:cs="微软雅黑" w:hint="eastAsia"/>
+                <w:color w:val="000000"/>
+                <w:kern w:val="0"/>
+                <w:szCs w:val="21"/>
+              </w:rPr>
+              <w:t>美元/年（</w:t>
+            </w:r>
+            <w:r>
+              <w:rPr>
+                <w:rFonts w:ascii="微软雅黑" w:eastAsia="微软雅黑" w:hAnsi="微软雅黑" w:cs="微软雅黑"/>
+                <w:color w:val="000000"/>
+                <w:kern w:val="0"/>
+                <w:szCs w:val="21"/>
+              </w:rPr>
+              <w:t>5</w:t>
+            </w:r>
+            <w:r>
+              <w:rPr>
+                <w:rFonts w:ascii="微软雅黑" w:eastAsia="微软雅黑" w:hAnsi="微软雅黑" w:cs="微软雅黑" w:hint="eastAsia"/>
+                <w:color w:val="000000"/>
+                <w:kern w:val="0"/>
+                <w:szCs w:val="21"/>
+              </w:rPr>
+              <w:t>台被控主机，控制用户无限制）</w:t>
+            </w:r>
+          </w:p>
+          <w:p>
+            <w:pPr>
+              <w:autoSpaceDE w:val="0"/>
+              <w:autoSpaceDN w:val="0"/>
+              <w:adjustRightInd w:val="0"/>
+              <w:jc w:val="left"/>
+              <w:rPr>
+                <w:rFonts w:ascii="微软雅黑" w:eastAsia="微软雅黑" w:hAnsi="微软雅黑" w:cs="微软雅黑"/>
+                <w:color w:val="000000"/>
+                <w:kern w:val="0"/>
+                <w:szCs w:val="21"/>
+              </w:rPr>
+            </w:pPr>
+            <w:r>
+              <w:rPr>
+                <w:rFonts w:ascii="微软雅黑" w:eastAsia="微软雅黑" w:hAnsi="微软雅黑" w:cs="微软雅黑" w:hint="eastAsia"/>
+                <w:color w:val="000000"/>
+                <w:kern w:val="0"/>
+                <w:szCs w:val="21"/>
+              </w:rPr>
+              <w:t xml:space="preserve"> </w:t>
+            </w:r>
+            <w:r>
+              <w:rPr>
+                <w:rFonts w:ascii="微软雅黑" w:eastAsia="微软雅黑" w:hAnsi="微软雅黑" w:cs="微软雅黑"/>
+                <w:color w:val="000000"/>
+                <w:kern w:val="0"/>
+                <w:szCs w:val="21"/>
+              </w:rPr>
+              <w:t xml:space="preserve"> </w:t>
+            </w:r>
+            <w:r>
+              <w:rPr>
+                <w:rFonts w:ascii="微软雅黑" w:eastAsia="微软雅黑" w:hAnsi="微软雅黑" w:cs="微软雅黑" w:hint="eastAsia"/>
+                <w:color w:val="000000"/>
+                <w:kern w:val="0"/>
+                <w:szCs w:val="21"/>
+              </w:rPr>
+              <w:t>小型企业：</w:t>
+            </w:r>
+            <w:r>
+              <w:rPr>
+                <w:rFonts w:ascii="微软雅黑" w:eastAsia="微软雅黑" w:hAnsi="微软雅黑" w:cs="微软雅黑" w:hint="eastAsia"/>
+                <w:color w:val="000000"/>
+                <w:kern w:val="0"/>
+                <w:szCs w:val="21"/>
+              </w:rPr>
+              <w:t>1</w:t>
+            </w:r>
+            <w:r>
+              <w:rPr>
+                <w:rFonts w:ascii="微软雅黑" w:eastAsia="微软雅黑" w:hAnsi="微软雅黑" w:cs="微软雅黑"/>
+                <w:color w:val="000000"/>
+                <w:kern w:val="0"/>
+                <w:szCs w:val="21"/>
+              </w:rPr>
+              <w:t>548</w:t>
+            </w:r>
+            <w:r>
+              <w:rPr>
+                <w:rFonts w:ascii="微软雅黑" w:eastAsia="微软雅黑" w:hAnsi="微软雅黑" w:cs="微软雅黑" w:hint="eastAsia"/>
+                <w:color w:val="000000"/>
+                <w:kern w:val="0"/>
+                <w:szCs w:val="21"/>
+              </w:rPr>
+              <w:t>美元/年（</w:t>
+            </w:r>
+            <w:r>
+              <w:rPr>
+                <w:rFonts w:ascii="微软雅黑" w:eastAsia="微软雅黑" w:hAnsi="微软雅黑" w:cs="微软雅黑"/>
+                <w:color w:val="000000"/>
+                <w:kern w:val="0"/>
+                <w:szCs w:val="21"/>
+              </w:rPr>
+              <w:t>10</w:t>
+            </w:r>
+            <w:r>
+              <w:rPr>
+                <w:rFonts w:ascii="微软雅黑" w:eastAsia="微软雅黑" w:hAnsi="微软雅黑" w:cs="微软雅黑" w:hint="eastAsia"/>
+                <w:color w:val="000000"/>
+                <w:kern w:val="0"/>
+                <w:szCs w:val="21"/>
+              </w:rPr>
+              <w:t>台被控主机，控制用户无限制）</w:t>
+            </w:r>
+          </w:p>
+          <w:p>
+            <w:pPr>
+              <w:autoSpaceDE w:val="0"/>
+              <w:autoSpaceDN w:val="0"/>
+              <w:adjustRightInd w:val="0"/>
+              <w:jc w:val="left"/>
+              <w:rPr>
+                <w:rFonts w:ascii="微软雅黑" w:eastAsia="微软雅黑" w:hAnsi="微软雅黑" w:cs="微软雅黑"/>
+                <w:color w:val="000000"/>
+                <w:kern w:val="0"/>
+                <w:szCs w:val="21"/>
+              </w:rPr>
+            </w:pPr>
+            <w:r>
+              <w:rPr>
+                <w:rFonts w:ascii="微软雅黑" w:eastAsia="微软雅黑" w:hAnsi="微软雅黑" w:cs="微软雅黑" w:hint="eastAsia"/>
+                <w:color w:val="000000"/>
+                <w:kern w:val="0"/>
+                <w:szCs w:val="21"/>
+              </w:rPr>
+              <w:t>C</w:t>
+            </w:r>
+            <w:r>
+              <w:rPr>
+                <w:rFonts w:ascii="微软雅黑" w:eastAsia="微软雅黑" w:hAnsi="微软雅黑" w:cs="微软雅黑"/>
+                <w:color w:val="000000"/>
+                <w:kern w:val="0"/>
+                <w:szCs w:val="21"/>
+              </w:rPr>
+              <w:t>entral</w:t>
+            </w:r>
+            <w:r>
+              <w:rPr>
+                <w:rFonts w:ascii="微软雅黑" w:eastAsia="微软雅黑" w:hAnsi="微软雅黑" w:cs="微软雅黑" w:hint="eastAsia"/>
+                <w:color w:val="000000"/>
+                <w:kern w:val="0"/>
+                <w:szCs w:val="21"/>
+              </w:rPr>
+              <w:t>方案</w:t>
+            </w:r>
+          </w:p>
+          <w:p>
+            <w:pPr>
+              <w:autoSpaceDE w:val="0"/>
+              <w:autoSpaceDN w:val="0"/>
+              <w:adjustRightInd w:val="0"/>
+              <w:jc w:val="left"/>
+              <w:rPr>
+                <w:rFonts w:ascii="微软雅黑" w:eastAsia="微软雅黑" w:hAnsi="微软雅黑" w:cs="微软雅黑"/>
+                <w:color w:val="000000"/>
+                <w:kern w:val="0"/>
+                <w:szCs w:val="21"/>
+              </w:rPr>
+            </w:pPr>
+            <w:r>
+              <w:rPr>
+                <w:rFonts w:ascii="微软雅黑" w:eastAsia="微软雅黑" w:hAnsi="微软雅黑" w:cs="微软雅黑" w:hint="eastAsia"/>
+                <w:color w:val="000000"/>
+                <w:kern w:val="0"/>
+                <w:szCs w:val="21"/>
+              </w:rPr>
+              <w:t xml:space="preserve"> </w:t>
+            </w:r>
+            <w:r>
+              <w:rPr>
+                <w:rFonts w:ascii="微软雅黑" w:eastAsia="微软雅黑" w:hAnsi="微软雅黑" w:cs="微软雅黑"/>
+                <w:color w:val="000000"/>
+                <w:kern w:val="0"/>
+                <w:szCs w:val="21"/>
+              </w:rPr>
+              <w:t xml:space="preserve"> </w:t>
+            </w:r>
+            <w:r>
+              <w:rPr>
+                <w:rFonts w:ascii="微软雅黑" w:eastAsia="微软雅黑" w:hAnsi="微软雅黑" w:cs="微软雅黑"/>
+                <w:color w:val="000000"/>
+                <w:kern w:val="0"/>
+                <w:szCs w:val="21"/>
+              </w:rPr>
+              <w:t>BASIC</w:t>
+            </w:r>
+            <w:r>
+              <w:rPr>
+                <w:rFonts w:ascii="微软雅黑" w:eastAsia="微软雅黑" w:hAnsi="微软雅黑" w:cs="微软雅黑" w:hint="eastAsia"/>
+                <w:color w:val="000000"/>
+                <w:kern w:val="0"/>
+                <w:szCs w:val="21"/>
+              </w:rPr>
+              <w:t>：</w:t>
+            </w:r>
+            <w:r>
+              <w:rPr>
+                <w:rFonts w:ascii="微软雅黑" w:eastAsia="微软雅黑" w:hAnsi="微软雅黑" w:cs="微软雅黑"/>
+                <w:color w:val="000000"/>
+                <w:kern w:val="0"/>
+                <w:szCs w:val="21"/>
+              </w:rPr>
+              <w:t>600</w:t>
+            </w:r>
+            <w:r>
+              <w:rPr>
+                <w:rFonts w:ascii="微软雅黑" w:eastAsia="微软雅黑" w:hAnsi="微软雅黑" w:cs="微软雅黑" w:hint="eastAsia"/>
+                <w:color w:val="000000"/>
+                <w:kern w:val="0"/>
+                <w:szCs w:val="21"/>
+              </w:rPr>
+              <w:t>美元/年</w:t>
+            </w:r>
+          </w:p>
+          <w:p>
+            <w:pPr>
+              <w:autoSpaceDE w:val="0"/>
+              <w:autoSpaceDN w:val="0"/>
+              <w:adjustRightInd w:val="0"/>
+              <w:jc w:val="left"/>
+              <w:rPr>
+                <w:rFonts w:ascii="微软雅黑" w:eastAsia="微软雅黑" w:hAnsi="微软雅黑" w:cs="微软雅黑"/>
+                <w:color w:val="000000"/>
+                <w:kern w:val="0"/>
+                <w:szCs w:val="21"/>
+              </w:rPr>
+            </w:pPr>
+            <w:r>
+              <w:rPr>
+                <w:rFonts w:ascii="微软雅黑" w:eastAsia="微软雅黑" w:hAnsi="微软雅黑" w:cs="微软雅黑" w:hint="eastAsia"/>
+                <w:color w:val="000000"/>
+                <w:kern w:val="0"/>
+                <w:szCs w:val="21"/>
+              </w:rPr>
+              <w:t xml:space="preserve"> </w:t>
+            </w:r>
+            <w:r>
+              <w:rPr>
+                <w:rFonts w:ascii="微软雅黑" w:eastAsia="微软雅黑" w:hAnsi="微软雅黑" w:cs="微软雅黑"/>
+                <w:color w:val="000000"/>
+                <w:kern w:val="0"/>
+                <w:szCs w:val="21"/>
+              </w:rPr>
+              <w:t xml:space="preserve"> PLUS</w:t>
+            </w:r>
+            <w:r>
+              <w:rPr>
+                <w:rFonts w:ascii="微软雅黑" w:eastAsia="微软雅黑" w:hAnsi="微软雅黑" w:cs="微软雅黑" w:hint="eastAsia"/>
+                <w:color w:val="000000"/>
+                <w:kern w:val="0"/>
+                <w:szCs w:val="21"/>
+              </w:rPr>
+              <w:t>：</w:t>
+            </w:r>
+            <w:r>
+              <w:rPr>
+                <w:rFonts w:ascii="微软雅黑" w:eastAsia="微软雅黑" w:hAnsi="微软雅黑" w:cs="微软雅黑"/>
+                <w:color w:val="000000"/>
+                <w:kern w:val="0"/>
+                <w:szCs w:val="21"/>
+              </w:rPr>
+              <w:t>1308</w:t>
+            </w:r>
+            <w:r>
+              <w:rPr>
+                <w:rFonts w:ascii="微软雅黑" w:eastAsia="微软雅黑" w:hAnsi="微软雅黑" w:cs="微软雅黑" w:hint="eastAsia"/>
+                <w:color w:val="000000"/>
+                <w:kern w:val="0"/>
+                <w:szCs w:val="21"/>
+              </w:rPr>
+              <w:t>美元/年</w:t>
+            </w:r>
+          </w:p>
+          <w:p>
+            <w:pPr>
+              <w:autoSpaceDE w:val="0"/>
+              <w:autoSpaceDN w:val="0"/>
+              <w:adjustRightInd w:val="0"/>
+              <w:jc w:val="left"/>
+              <w:rPr>
+                <w:rFonts w:ascii="微软雅黑" w:eastAsia="微软雅黑" w:hAnsi="微软雅黑" w:cs="微软雅黑" w:hint="eastAsia"/>
+                <w:color w:val="000000"/>
+                <w:kern w:val="0"/>
+                <w:szCs w:val="21"/>
+              </w:rPr>
+            </w:pPr>
+            <w:r>
+              <w:rPr>
+                <w:rFonts w:ascii="微软雅黑" w:eastAsia="微软雅黑" w:hAnsi="微软雅黑" w:cs="微软雅黑" w:hint="eastAsia"/>
+                <w:color w:val="000000"/>
+                <w:kern w:val="0"/>
+                <w:szCs w:val="21"/>
+              </w:rPr>
+              <w:t xml:space="preserve"> </w:t>
+            </w:r>
+            <w:r>
+              <w:rPr>
+                <w:rFonts w:ascii="微软雅黑" w:eastAsia="微软雅黑" w:hAnsi="微软雅黑" w:cs="微软雅黑"/>
+                <w:color w:val="000000"/>
+                <w:kern w:val="0"/>
+                <w:szCs w:val="21"/>
+              </w:rPr>
+              <w:t xml:space="preserve"> PREMIER</w:t>
+            </w:r>
+            <w:r>
+              <w:rPr>
+                <w:rFonts w:ascii="微软雅黑" w:eastAsia="微软雅黑" w:hAnsi="微软雅黑" w:cs="微软雅黑" w:hint="eastAsia"/>
+                <w:color w:val="000000"/>
+                <w:kern w:val="0"/>
+                <w:szCs w:val="21"/>
+              </w:rPr>
+              <w:t>：1</w:t>
+            </w:r>
+            <w:r>
+              <w:rPr>
+                <w:rFonts w:ascii="微软雅黑" w:eastAsia="微软雅黑" w:hAnsi="微软雅黑" w:cs="微软雅黑"/>
+                <w:color w:val="000000"/>
+                <w:kern w:val="0"/>
+                <w:szCs w:val="21"/>
+              </w:rPr>
+              <w:t>608</w:t>
+            </w:r>
+            <w:r>
+              <w:rPr>
+                <w:rFonts w:ascii="微软雅黑" w:eastAsia="微软雅黑" w:hAnsi="微软雅黑" w:cs="微软雅黑" w:hint="eastAsia"/>
+                <w:color w:val="000000"/>
+                <w:kern w:val="0"/>
+                <w:szCs w:val="21"/>
+              </w:rPr>
+              <w:t>美元/年</w:t>
+            </w:r>
+          </w:p>
+          <w:p>
+            <w:pPr>
+              <w:autoSpaceDE w:val="0"/>
+              <w:autoSpaceDN w:val="0"/>
+              <w:adjustRightInd w:val="0"/>
+              <w:jc w:val="left"/>
+              <w:rPr>
+                <w:rFonts w:ascii="微软雅黑" w:eastAsia="微软雅黑" w:hAnsi="微软雅黑" w:cs="微软雅黑"/>
+                <w:color w:val="000000"/>
+                <w:kern w:val="0"/>
+                <w:szCs w:val="21"/>
+              </w:rPr>
+            </w:pPr>
+            <w:r>
+              <w:rPr>
+                <w:rFonts w:ascii="微软雅黑" w:eastAsia="微软雅黑" w:hAnsi="微软雅黑" w:cs="微软雅黑" w:hint="eastAsia"/>
+                <w:color w:val="000000"/>
+                <w:kern w:val="0"/>
+                <w:szCs w:val="21"/>
+              </w:rPr>
+              <w:t>Rescue方案</w:t>
+            </w:r>
+          </w:p>
+          <w:p>
+            <w:pPr>
+              <w:autoSpaceDE w:val="0"/>
+              <w:autoSpaceDN w:val="0"/>
+              <w:adjustRightInd w:val="0"/>
+              <w:jc w:val="left"/>
+              <w:rPr>
+                <w:rFonts w:ascii="微软雅黑" w:eastAsia="微软雅黑" w:hAnsi="微软雅黑" w:cs="微软雅黑"/>
+                <w:color w:val="000000"/>
+                <w:kern w:val="0"/>
+                <w:szCs w:val="21"/>
+              </w:rPr>
+            </w:pPr>
+            <w:r>
+              <w:rPr>
+                <w:rFonts w:ascii="微软雅黑" w:eastAsia="微软雅黑" w:hAnsi="微软雅黑" w:cs="微软雅黑" w:hint="eastAsia"/>
+                <w:color w:val="000000"/>
+                <w:kern w:val="0"/>
+                <w:szCs w:val="21"/>
+              </w:rPr>
+              <w:t xml:space="preserve"> </w:t>
+            </w:r>
+            <w:r>
+              <w:rPr>
+                <w:rFonts w:ascii="微软雅黑" w:eastAsia="微软雅黑" w:hAnsi="微软雅黑" w:cs="微软雅黑"/>
+                <w:color w:val="000000"/>
+                <w:kern w:val="0"/>
+                <w:szCs w:val="21"/>
+              </w:rPr>
+              <w:t xml:space="preserve"> </w:t>
+            </w:r>
+            <w:r>
+              <w:rPr>
+                <w:rFonts w:ascii="微软雅黑" w:eastAsia="微软雅黑" w:hAnsi="微软雅黑" w:cs="微软雅黑" w:hint="eastAsia"/>
+                <w:color w:val="000000"/>
+                <w:kern w:val="0"/>
+                <w:szCs w:val="21"/>
+              </w:rPr>
+              <w:t>远程支持：</w:t>
+            </w:r>
+            <w:r>
+              <w:rPr>
+                <w:rFonts w:ascii="微软雅黑" w:eastAsia="微软雅黑" w:hAnsi="微软雅黑" w:cs="微软雅黑" w:hint="eastAsia"/>
+                <w:color w:val="000000"/>
+                <w:kern w:val="0"/>
+                <w:szCs w:val="21"/>
+              </w:rPr>
+              <w:t>1</w:t>
+            </w:r>
+            <w:r>
+              <w:rPr>
+                <w:rFonts w:ascii="微软雅黑" w:eastAsia="微软雅黑" w:hAnsi="微软雅黑" w:cs="微软雅黑"/>
+                <w:color w:val="000000"/>
+                <w:kern w:val="0"/>
+                <w:szCs w:val="21"/>
+              </w:rPr>
+              <w:t>299</w:t>
+            </w:r>
+            <w:r>
+              <w:rPr>
+                <w:rFonts w:ascii="微软雅黑" w:eastAsia="微软雅黑" w:hAnsi="微软雅黑" w:cs="微软雅黑" w:hint="eastAsia"/>
+                <w:color w:val="000000"/>
+                <w:kern w:val="0"/>
+                <w:szCs w:val="21"/>
+              </w:rPr>
+              <w:t>美元/年</w:t>
+            </w:r>
+          </w:p>
+          <w:p>
+            <w:pPr>
+              <w:autoSpaceDE w:val="0"/>
+              <w:autoSpaceDN w:val="0"/>
+              <w:adjustRightInd w:val="0"/>
+              <w:jc w:val="left"/>
+              <w:rPr>
+                <w:rFonts w:ascii="微软雅黑" w:eastAsia="微软雅黑" w:hAnsi="微软雅黑" w:cs="微软雅黑" w:hint="eastAsia"/>
+                <w:color w:val="000000"/>
+                <w:kern w:val="0"/>
+                <w:szCs w:val="21"/>
+              </w:rPr>
+            </w:pPr>
+            <w:r>
+              <w:rPr>
+                <w:rFonts w:ascii="微软雅黑" w:eastAsia="微软雅黑" w:hAnsi="微软雅黑" w:cs="微软雅黑" w:hint="eastAsia"/>
+                <w:color w:val="000000"/>
+                <w:kern w:val="0"/>
+                <w:szCs w:val="21"/>
+              </w:rPr>
+              <w:t xml:space="preserve"> </w:t>
+            </w:r>
+            <w:r>
+              <w:rPr>
+                <w:rFonts w:ascii="微软雅黑" w:eastAsia="微软雅黑" w:hAnsi="微软雅黑" w:cs="微软雅黑"/>
+                <w:color w:val="000000"/>
+                <w:kern w:val="0"/>
+                <w:szCs w:val="21"/>
+              </w:rPr>
+              <w:t xml:space="preserve"> </w:t>
+            </w:r>
+            <w:proofErr w:type="gramStart"/>
+            <w:r>
+              <w:rPr>
+                <w:rFonts w:ascii="微软雅黑" w:eastAsia="微软雅黑" w:hAnsi="微软雅黑" w:cs="微软雅黑" w:hint="eastAsia"/>
+                <w:color w:val="000000"/>
+                <w:kern w:val="0"/>
+                <w:szCs w:val="21"/>
+              </w:rPr>
+              <w:t>远程支持</w:t>
+            </w:r>
+            <w:proofErr w:type="gramEnd"/>
+            <w:r>
+              <w:rPr>
+                <w:rFonts w:ascii="微软雅黑" w:eastAsia="微软雅黑" w:hAnsi="微软雅黑" w:cs="微软雅黑" w:hint="eastAsia"/>
+                <w:color w:val="000000"/>
+                <w:kern w:val="0"/>
+                <w:szCs w:val="21"/>
+              </w:rPr>
+              <w:t>+移动：</w:t>
+            </w:r>
+            <w:r>
+              <w:rPr>
+                <w:rFonts w:ascii="微软雅黑" w:eastAsia="微软雅黑" w:hAnsi="微软雅黑" w:cs="微软雅黑" w:hint="eastAsia"/>
+                <w:color w:val="000000"/>
+                <w:kern w:val="0"/>
+                <w:szCs w:val="21"/>
+              </w:rPr>
+              <w:t>1</w:t>
+            </w:r>
+            <w:r>
+              <w:rPr>
+                <w:rFonts w:ascii="微软雅黑" w:eastAsia="微软雅黑" w:hAnsi="微软雅黑" w:cs="微软雅黑"/>
+                <w:color w:val="000000"/>
+                <w:kern w:val="0"/>
+                <w:szCs w:val="21"/>
+              </w:rPr>
+              <w:t>749</w:t>
+            </w:r>
+            <w:r>
+              <w:rPr>
+                <w:rFonts w:ascii="微软雅黑" w:eastAsia="微软雅黑" w:hAnsi="微软雅黑" w:cs="微软雅黑" w:hint="eastAsia"/>
+                <w:color w:val="000000"/>
+                <w:kern w:val="0"/>
+                <w:szCs w:val="21"/>
+              </w:rPr>
+              <w:t>美元/年</w:t>
+            </w:r>
+          </w:p>
+          <w:p>
+            <w:pPr>
+              <w:autoSpaceDE w:val="0"/>
+              <w:autoSpaceDN w:val="0"/>
+              <w:adjustRightInd w:val="0"/>
+              <w:jc w:val="left"/>
+              <w:rPr>
+                <w:rFonts w:ascii="微软雅黑" w:eastAsia="微软雅黑" w:hAnsi="微软雅黑" w:cs="微软雅黑"/>
+                <w:color w:val="000000"/>
+                <w:kern w:val="0"/>
+                <w:szCs w:val="21"/>
+              </w:rPr>
+            </w:pPr>
+          </w:p>
+          <w:p>
+            <w:pPr>
+              <w:autoSpaceDE w:val="0"/>
+              <w:autoSpaceDN w:val="0"/>
+              <w:adjustRightInd w:val="0"/>
+              <w:jc w:val="left"/>
+              <w:rPr>
+                <w:rFonts w:ascii="微软雅黑" w:eastAsia="微软雅黑" w:hAnsi="微软雅黑" w:cs="微软雅黑"/>
+                <w:color w:val="000000"/>
+                <w:kern w:val="0"/>
+                <w:szCs w:val="21"/>
+              </w:rPr>
+            </w:pPr>
+          </w:p>
+          <w:p>
+            <w:pPr>
+              <w:autoSpaceDE w:val="0"/>
+              <w:autoSpaceDN w:val="0"/>
+              <w:adjustRightInd w:val="0"/>
+              <w:jc w:val="left"/>
+              <w:rPr>
+                <w:rFonts w:ascii="微软雅黑" w:eastAsia="微软雅黑" w:hAnsi="微软雅黑" w:cs="微软雅黑"/>
+                <w:color w:val="000000"/>
+                <w:kern w:val="0"/>
+                <w:szCs w:val="21"/>
+              </w:rPr>
+            </w:pPr>
           </w:p>
         </w:tc>
       </w:tr>
@@ -8913,6 +9916,260 @@
                 <w:shd w:val="clear" w:color="auto" w:fill="FFFFFF"/>
               </w:rPr>
             </w:pPr>
+            <w:r>
+              <w:rPr>
+                <w:rFonts w:ascii="微软雅黑" w:eastAsia="微软雅黑" w:hAnsi="微软雅黑" w:cs="微软雅黑"/>
+                <w:color w:val="000000"/>
+                <w:szCs w:val="21"/>
+                <w:shd w:val="clear" w:color="auto" w:fill="FFFFFF"/>
+              </w:rPr>
+              <w:t>L</w:t>
+            </w:r>
+            <w:r>
+              <w:rPr>
+                <w:rFonts w:ascii="微软雅黑" w:eastAsia="微软雅黑" w:hAnsi="微软雅黑" w:cs="微软雅黑" w:hint="eastAsia"/>
+                <w:color w:val="000000"/>
+                <w:szCs w:val="21"/>
+                <w:shd w:val="clear" w:color="auto" w:fill="FFFFFF"/>
+              </w:rPr>
+              <w:t>ast</w:t>
+            </w:r>
+            <w:r>
+              <w:rPr>
+                <w:rFonts w:ascii="微软雅黑" w:eastAsia="微软雅黑" w:hAnsi="微软雅黑" w:cs="微软雅黑"/>
+                <w:color w:val="000000"/>
+                <w:szCs w:val="21"/>
+                <w:shd w:val="clear" w:color="auto" w:fill="FFFFFF"/>
+              </w:rPr>
+              <w:t>P</w:t>
+            </w:r>
+            <w:r>
+              <w:rPr>
+                <w:rFonts w:ascii="微软雅黑" w:eastAsia="微软雅黑" w:hAnsi="微软雅黑" w:cs="微软雅黑" w:hint="eastAsia"/>
+                <w:color w:val="000000"/>
+                <w:szCs w:val="21"/>
+                <w:shd w:val="clear" w:color="auto" w:fill="FFFFFF"/>
+              </w:rPr>
+              <w:t>ass</w:t>
+            </w:r>
+            <w:r>
+              <w:rPr>
+                <w:rFonts w:ascii="微软雅黑" w:eastAsia="微软雅黑" w:hAnsi="微软雅黑" w:cs="微软雅黑" w:hint="eastAsia"/>
+                <w:color w:val="000000"/>
+                <w:szCs w:val="21"/>
+                <w:shd w:val="clear" w:color="auto" w:fill="FFFFFF"/>
+              </w:rPr>
+              <w:t>：</w:t>
+            </w:r>
+            <w:r>
+              <w:rPr>
+                <w:rFonts w:ascii="微软雅黑" w:eastAsia="微软雅黑" w:hAnsi="微软雅黑" w:cs="微软雅黑" w:hint="eastAsia"/>
+                <w:color w:val="000000"/>
+                <w:szCs w:val="21"/>
+                <w:shd w:val="clear" w:color="auto" w:fill="FFFFFF"/>
+              </w:rPr>
+              <w:t>web密码</w:t>
+            </w:r>
+            <w:r>
+              <w:rPr>
+                <w:rFonts w:ascii="微软雅黑" w:eastAsia="微软雅黑" w:hAnsi="微软雅黑" w:cs="微软雅黑" w:hint="eastAsia"/>
+                <w:color w:val="000000"/>
+                <w:szCs w:val="21"/>
+                <w:shd w:val="clear" w:color="auto" w:fill="FFFFFF"/>
+              </w:rPr>
+              <w:t>管理</w:t>
+            </w:r>
+            <w:r>
+              <w:rPr>
+                <w:rFonts w:ascii="微软雅黑" w:eastAsia="微软雅黑" w:hAnsi="微软雅黑" w:cs="微软雅黑" w:hint="eastAsia"/>
+                <w:color w:val="000000"/>
+                <w:szCs w:val="21"/>
+                <w:shd w:val="clear" w:color="auto" w:fill="FFFFFF"/>
+              </w:rPr>
+              <w:t>工具</w:t>
+            </w:r>
+          </w:p>
+          <w:p>
+            <w:pPr>
+              <w:autoSpaceDE w:val="0"/>
+              <w:autoSpaceDN w:val="0"/>
+              <w:adjustRightInd w:val="0"/>
+              <w:jc w:val="left"/>
+              <w:rPr>
+                <w:rFonts w:ascii="微软雅黑" w:eastAsia="微软雅黑" w:hAnsi="微软雅黑" w:cs="微软雅黑"/>
+                <w:color w:val="000000"/>
+                <w:szCs w:val="21"/>
+                <w:shd w:val="clear" w:color="auto" w:fill="FFFFFF"/>
+              </w:rPr>
+            </w:pPr>
+            <w:r>
+              <w:rPr>
+                <w:rFonts w:ascii="微软雅黑" w:eastAsia="微软雅黑" w:hAnsi="微软雅黑" w:cs="微软雅黑" w:hint="eastAsia"/>
+                <w:color w:val="000000"/>
+                <w:szCs w:val="21"/>
+                <w:shd w:val="clear" w:color="auto" w:fill="FFFFFF"/>
+              </w:rPr>
+              <w:t xml:space="preserve"> </w:t>
+            </w:r>
+            <w:r>
+              <w:rPr>
+                <w:rFonts w:ascii="微软雅黑" w:eastAsia="微软雅黑" w:hAnsi="微软雅黑" w:cs="微软雅黑"/>
+                <w:color w:val="000000"/>
+                <w:szCs w:val="21"/>
+                <w:shd w:val="clear" w:color="auto" w:fill="FFFFFF"/>
+              </w:rPr>
+              <w:t xml:space="preserve"> </w:t>
+            </w:r>
+            <w:r>
+              <w:rPr>
+                <w:rFonts w:ascii="微软雅黑" w:eastAsia="微软雅黑" w:hAnsi="微软雅黑" w:cs="微软雅黑" w:hint="eastAsia"/>
+                <w:color w:val="000000"/>
+                <w:szCs w:val="21"/>
+                <w:shd w:val="clear" w:color="auto" w:fill="FFFFFF"/>
+              </w:rPr>
+              <w:t>个人版免费</w:t>
+            </w:r>
+          </w:p>
+          <w:p>
+            <w:pPr>
+              <w:autoSpaceDE w:val="0"/>
+              <w:autoSpaceDN w:val="0"/>
+              <w:adjustRightInd w:val="0"/>
+              <w:ind w:firstLineChars="100" w:firstLine="210"/>
+              <w:jc w:val="left"/>
+              <w:rPr>
+                <w:rFonts w:ascii="微软雅黑" w:eastAsia="微软雅黑" w:hAnsi="微软雅黑" w:cs="微软雅黑"/>
+                <w:color w:val="000000"/>
+                <w:szCs w:val="21"/>
+                <w:shd w:val="clear" w:color="auto" w:fill="FFFFFF"/>
+              </w:rPr>
+            </w:pPr>
+            <w:r>
+              <w:rPr>
+                <w:rFonts w:ascii="微软雅黑" w:eastAsia="微软雅黑" w:hAnsi="微软雅黑" w:cs="微软雅黑"/>
+                <w:color w:val="000000"/>
+                <w:szCs w:val="21"/>
+                <w:shd w:val="clear" w:color="auto" w:fill="FFFFFF"/>
+              </w:rPr>
+              <w:t>P</w:t>
+            </w:r>
+            <w:r>
+              <w:rPr>
+                <w:rFonts w:ascii="微软雅黑" w:eastAsia="微软雅黑" w:hAnsi="微软雅黑" w:cs="微软雅黑" w:hint="eastAsia"/>
+                <w:color w:val="000000"/>
+                <w:szCs w:val="21"/>
+                <w:shd w:val="clear" w:color="auto" w:fill="FFFFFF"/>
+              </w:rPr>
+              <w:t>re</w:t>
+            </w:r>
+            <w:r>
+              <w:rPr>
+                <w:rFonts w:ascii="微软雅黑" w:eastAsia="微软雅黑" w:hAnsi="微软雅黑" w:cs="微软雅黑"/>
+                <w:color w:val="000000"/>
+                <w:szCs w:val="21"/>
+                <w:shd w:val="clear" w:color="auto" w:fill="FFFFFF"/>
+              </w:rPr>
+              <w:t>mium</w:t>
+            </w:r>
+            <w:r>
+              <w:rPr>
+                <w:rFonts w:ascii="微软雅黑" w:eastAsia="微软雅黑" w:hAnsi="微软雅黑" w:cs="微软雅黑" w:hint="eastAsia"/>
+                <w:color w:val="000000"/>
+                <w:szCs w:val="21"/>
+                <w:shd w:val="clear" w:color="auto" w:fill="FFFFFF"/>
+              </w:rPr>
+              <w:t>（个人进阶版）：2美元/月</w:t>
+            </w:r>
+          </w:p>
+          <w:p>
+            <w:pPr>
+              <w:autoSpaceDE w:val="0"/>
+              <w:autoSpaceDN w:val="0"/>
+              <w:adjustRightInd w:val="0"/>
+              <w:ind w:firstLineChars="100" w:firstLine="210"/>
+              <w:jc w:val="left"/>
+              <w:rPr>
+                <w:rFonts w:ascii="微软雅黑" w:eastAsia="微软雅黑" w:hAnsi="微软雅黑" w:cs="微软雅黑"/>
+                <w:color w:val="000000"/>
+                <w:szCs w:val="21"/>
+                <w:shd w:val="clear" w:color="auto" w:fill="FFFFFF"/>
+              </w:rPr>
+            </w:pPr>
+            <w:r>
+              <w:rPr>
+                <w:rFonts w:ascii="微软雅黑" w:eastAsia="微软雅黑" w:hAnsi="微软雅黑" w:cs="微软雅黑" w:hint="eastAsia"/>
+                <w:color w:val="000000"/>
+                <w:szCs w:val="21"/>
+                <w:shd w:val="clear" w:color="auto" w:fill="FFFFFF"/>
+              </w:rPr>
+              <w:t>Families（家庭版）：4美元/月</w:t>
+            </w:r>
+          </w:p>
+          <w:p>
+            <w:pPr>
+              <w:autoSpaceDE w:val="0"/>
+              <w:autoSpaceDN w:val="0"/>
+              <w:adjustRightInd w:val="0"/>
+              <w:ind w:firstLineChars="100" w:firstLine="210"/>
+              <w:jc w:val="left"/>
+              <w:rPr>
+                <w:rFonts w:ascii="微软雅黑" w:eastAsia="微软雅黑" w:hAnsi="微软雅黑" w:cs="微软雅黑"/>
+                <w:color w:val="000000"/>
+                <w:szCs w:val="21"/>
+                <w:shd w:val="clear" w:color="auto" w:fill="FFFFFF"/>
+              </w:rPr>
+            </w:pPr>
+            <w:r>
+              <w:rPr>
+                <w:rFonts w:ascii="微软雅黑" w:eastAsia="微软雅黑" w:hAnsi="微软雅黑" w:cs="微软雅黑" w:hint="eastAsia"/>
+                <w:color w:val="000000"/>
+                <w:szCs w:val="21"/>
+                <w:shd w:val="clear" w:color="auto" w:fill="FFFFFF"/>
+              </w:rPr>
+              <w:t>Teams（团队版）：4美元/用户/月</w:t>
+            </w:r>
+          </w:p>
+          <w:p>
+            <w:pPr>
+              <w:autoSpaceDE w:val="0"/>
+              <w:autoSpaceDN w:val="0"/>
+              <w:adjustRightInd w:val="0"/>
+              <w:ind w:firstLineChars="100" w:firstLine="210"/>
+              <w:jc w:val="left"/>
+              <w:rPr>
+                <w:rFonts w:ascii="微软雅黑" w:eastAsia="微软雅黑" w:hAnsi="微软雅黑" w:cs="微软雅黑"/>
+                <w:color w:val="000000"/>
+                <w:szCs w:val="21"/>
+                <w:shd w:val="clear" w:color="auto" w:fill="FFFFFF"/>
+              </w:rPr>
+            </w:pPr>
+            <w:r>
+              <w:rPr>
+                <w:rFonts w:ascii="微软雅黑" w:eastAsia="微软雅黑" w:hAnsi="微软雅黑" w:cs="微软雅黑" w:hint="eastAsia"/>
+                <w:color w:val="000000"/>
+                <w:szCs w:val="21"/>
+                <w:shd w:val="clear" w:color="auto" w:fill="FFFFFF"/>
+              </w:rPr>
+              <w:t>Enter</w:t>
+            </w:r>
+            <w:r>
+              <w:rPr>
+                <w:rFonts w:ascii="微软雅黑" w:eastAsia="微软雅黑" w:hAnsi="微软雅黑" w:cs="微软雅黑"/>
+                <w:color w:val="000000"/>
+                <w:szCs w:val="21"/>
+                <w:shd w:val="clear" w:color="auto" w:fill="FFFFFF"/>
+              </w:rPr>
+              <w:t>prise</w:t>
+            </w:r>
+            <w:r>
+              <w:rPr>
+                <w:rFonts w:ascii="微软雅黑" w:eastAsia="微软雅黑" w:hAnsi="微软雅黑" w:cs="微软雅黑" w:hint="eastAsia"/>
+                <w:color w:val="000000"/>
+                <w:szCs w:val="21"/>
+                <w:shd w:val="clear" w:color="auto" w:fill="FFFFFF"/>
+              </w:rPr>
+              <w:t>（企业版）：6美元/用户/月</w:t>
+            </w:r>
           </w:p>
         </w:tc>
       </w:tr>
@@ -9086,6 +10343,7 @@
                 <w:color w:val="000000"/>
                 <w:szCs w:val="21"/>
               </w:rPr>
+              <w:lastRenderedPageBreak/>
               <w:t>向日葵控</w:t>
             </w:r>
             <w:proofErr w:type="gramStart"/>
@@ -9216,6 +10474,15 @@
                 <w:szCs w:val="21"/>
               </w:rPr>
             </w:pPr>
+            <w:r>
+              <w:rPr>
+                <w:rFonts w:ascii="微软雅黑" w:eastAsia="微软雅黑" w:hAnsi="微软雅黑" w:cs="微软雅黑" w:hint="eastAsia"/>
+                <w:color w:val="000000"/>
+                <w:kern w:val="0"/>
+                <w:szCs w:val="21"/>
+              </w:rPr>
+              <w:t>无</w:t>
+            </w:r>
           </w:p>
         </w:tc>
       </w:tr>
@@ -9598,7 +10865,6 @@
                 <w:kern w:val="0"/>
                 <w:szCs w:val="21"/>
               </w:rPr>
-              <w:lastRenderedPageBreak/>
               <w:t>企业解决方案、</w:t>
             </w:r>
           </w:p>
@@ -9648,6 +10914,98 @@
                 <w:szCs w:val="21"/>
               </w:rPr>
             </w:pPr>
+            <w:r>
+              <w:rPr>
+                <w:rFonts w:ascii="微软雅黑" w:eastAsia="微软雅黑" w:hAnsi="微软雅黑" w:cs="微软雅黑" w:hint="eastAsia"/>
+                <w:color w:val="000000"/>
+                <w:kern w:val="0"/>
+                <w:szCs w:val="21"/>
+              </w:rPr>
+              <w:t>Ham</w:t>
+            </w:r>
+            <w:r>
+              <w:rPr>
+                <w:rFonts w:ascii="微软雅黑" w:eastAsia="微软雅黑" w:hAnsi="微软雅黑" w:cs="微软雅黑"/>
+                <w:color w:val="000000"/>
+                <w:kern w:val="0"/>
+                <w:szCs w:val="21"/>
+              </w:rPr>
+              <w:t>achi</w:t>
+            </w:r>
+            <w:r>
+              <w:rPr>
+                <w:rFonts w:ascii="微软雅黑" w:eastAsia="微软雅黑" w:hAnsi="微软雅黑" w:cs="微软雅黑" w:hint="eastAsia"/>
+                <w:color w:val="000000"/>
+                <w:kern w:val="0"/>
+                <w:szCs w:val="21"/>
+              </w:rPr>
+              <w:t>：P</w:t>
+            </w:r>
+            <w:r>
+              <w:rPr>
+                <w:rFonts w:ascii="微软雅黑" w:eastAsia="微软雅黑" w:hAnsi="微软雅黑" w:cs="微软雅黑"/>
+                <w:color w:val="000000"/>
+                <w:kern w:val="0"/>
+                <w:szCs w:val="21"/>
+              </w:rPr>
+              <w:t>2P</w:t>
+            </w:r>
+            <w:r>
+              <w:rPr>
+                <w:rFonts w:ascii="微软雅黑" w:eastAsia="微软雅黑" w:hAnsi="微软雅黑" w:cs="微软雅黑" w:hint="eastAsia"/>
+                <w:color w:val="000000"/>
+                <w:kern w:val="0"/>
+                <w:szCs w:val="21"/>
+              </w:rPr>
+              <w:t>文件传输</w:t>
+            </w:r>
+          </w:p>
+          <w:p>
+            <w:pPr>
+              <w:rPr>
+                <w:rFonts w:ascii="微软雅黑" w:eastAsia="微软雅黑" w:hAnsi="微软雅黑" w:cs="微软雅黑"/>
+                <w:color w:val="000000"/>
+                <w:kern w:val="0"/>
+                <w:szCs w:val="21"/>
+              </w:rPr>
+            </w:pPr>
+            <w:r>
+              <w:rPr>
+                <w:rFonts w:ascii="微软雅黑" w:eastAsia="微软雅黑" w:hAnsi="微软雅黑" w:cs="微软雅黑" w:hint="eastAsia"/>
+                <w:color w:val="000000"/>
+                <w:kern w:val="0"/>
+                <w:szCs w:val="21"/>
+              </w:rPr>
+              <w:t>S</w:t>
+            </w:r>
+            <w:r>
+              <w:rPr>
+                <w:rFonts w:ascii="微软雅黑" w:eastAsia="微软雅黑" w:hAnsi="微软雅黑" w:cs="微软雅黑"/>
+                <w:color w:val="000000"/>
+                <w:kern w:val="0"/>
+                <w:szCs w:val="21"/>
+              </w:rPr>
+              <w:t>DK</w:t>
+            </w:r>
+          </w:p>
+          <w:p>
+            <w:pPr>
+              <w:rPr>
+                <w:rFonts w:ascii="微软雅黑" w:eastAsia="微软雅黑" w:hAnsi="微软雅黑" w:cs="微软雅黑"/>
+                <w:color w:val="000000"/>
+                <w:kern w:val="0"/>
+                <w:szCs w:val="21"/>
+              </w:rPr>
+            </w:pPr>
+            <w:r>
+              <w:rPr>
+                <w:rFonts w:ascii="微软雅黑" w:eastAsia="微软雅黑" w:hAnsi="微软雅黑" w:cs="微软雅黑" w:hint="eastAsia"/>
+                <w:color w:val="000000"/>
+                <w:kern w:val="0"/>
+                <w:szCs w:val="21"/>
+              </w:rPr>
+              <w:t>企业解决方案</w:t>
+            </w:r>
           </w:p>
         </w:tc>
       </w:tr>
@@ -10127,6 +11485,176 @@
                 <w:szCs w:val="21"/>
               </w:rPr>
             </w:pPr>
+            <w:r>
+              <w:rPr>
+                <w:rFonts w:ascii="微软雅黑" w:eastAsia="微软雅黑" w:hAnsi="微软雅黑" w:cs="微软雅黑" w:hint="eastAsia"/>
+                <w:bCs/>
+                <w:color w:val="E36C0A"/>
+                <w:kern w:val="0"/>
+                <w:szCs w:val="21"/>
+              </w:rPr>
+              <w:t>1</w:t>
+            </w:r>
+            <w:r>
+              <w:rPr>
+                <w:rFonts w:ascii="微软雅黑" w:eastAsia="微软雅黑" w:hAnsi="微软雅黑" w:cs="微软雅黑"/>
+                <w:bCs/>
+                <w:color w:val="E36C0A"/>
+                <w:kern w:val="0"/>
+                <w:szCs w:val="21"/>
+              </w:rPr>
+              <w:t>.</w:t>
+            </w:r>
+            <w:r>
+              <w:rPr>
+                <w:rFonts w:ascii="微软雅黑" w:eastAsia="微软雅黑" w:hAnsi="微软雅黑" w:cs="微软雅黑" w:hint="eastAsia"/>
+                <w:bCs/>
+                <w:color w:val="E36C0A"/>
+                <w:kern w:val="0"/>
+                <w:szCs w:val="21"/>
+              </w:rPr>
+              <w:t>远程控制相关软件无免费级别，只提供1</w:t>
+            </w:r>
+            <w:r>
+              <w:rPr>
+                <w:rFonts w:ascii="微软雅黑" w:eastAsia="微软雅黑" w:hAnsi="微软雅黑" w:cs="微软雅黑"/>
+                <w:bCs/>
+                <w:color w:val="E36C0A"/>
+                <w:kern w:val="0"/>
+                <w:szCs w:val="21"/>
+              </w:rPr>
+              <w:t>4</w:t>
+            </w:r>
+            <w:r>
+              <w:rPr>
+                <w:rFonts w:ascii="微软雅黑" w:eastAsia="微软雅黑" w:hAnsi="微软雅黑" w:cs="微软雅黑" w:hint="eastAsia"/>
+                <w:bCs/>
+                <w:color w:val="E36C0A"/>
+                <w:kern w:val="0"/>
+                <w:szCs w:val="21"/>
+              </w:rPr>
+              <w:t>天免费体验</w:t>
+            </w:r>
+          </w:p>
+          <w:p>
+            <w:pPr>
+              <w:autoSpaceDE w:val="0"/>
+              <w:autoSpaceDN w:val="0"/>
+              <w:adjustRightInd w:val="0"/>
+              <w:jc w:val="left"/>
+              <w:rPr>
+                <w:rFonts w:ascii="微软雅黑" w:eastAsia="微软雅黑" w:hAnsi="微软雅黑" w:cs="微软雅黑"/>
+                <w:bCs/>
+                <w:color w:val="E36C0A"/>
+                <w:kern w:val="0"/>
+                <w:szCs w:val="21"/>
+              </w:rPr>
+            </w:pPr>
+            <w:r>
+              <w:rPr>
+                <w:rFonts w:ascii="微软雅黑" w:eastAsia="微软雅黑" w:hAnsi="微软雅黑" w:cs="微软雅黑"/>
+                <w:bCs/>
+                <w:color w:val="E36C0A"/>
+                <w:kern w:val="0"/>
+                <w:szCs w:val="21"/>
+              </w:rPr>
+              <w:t>2.</w:t>
+            </w:r>
+            <w:r>
+              <w:rPr>
+                <w:rFonts w:ascii="微软雅黑" w:eastAsia="微软雅黑" w:hAnsi="微软雅黑" w:cs="微软雅黑" w:hint="eastAsia"/>
+                <w:bCs/>
+                <w:color w:val="E36C0A"/>
+                <w:kern w:val="0"/>
+                <w:szCs w:val="21"/>
+              </w:rPr>
+              <w:t>针对主机数少，提供Pro计划；主机数多，提供Central计划</w:t>
+            </w:r>
+          </w:p>
+          <w:p>
+            <w:pPr>
+              <w:autoSpaceDE w:val="0"/>
+              <w:autoSpaceDN w:val="0"/>
+              <w:adjustRightInd w:val="0"/>
+              <w:jc w:val="left"/>
+              <w:rPr>
+                <w:rFonts w:ascii="微软雅黑" w:eastAsia="微软雅黑" w:hAnsi="微软雅黑" w:cs="微软雅黑"/>
+                <w:bCs/>
+                <w:color w:val="E36C0A"/>
+                <w:kern w:val="0"/>
+                <w:szCs w:val="21"/>
+              </w:rPr>
+            </w:pPr>
+            <w:r>
+              <w:rPr>
+                <w:rFonts w:ascii="微软雅黑" w:eastAsia="微软雅黑" w:hAnsi="微软雅黑" w:cs="微软雅黑" w:hint="eastAsia"/>
+                <w:bCs/>
+                <w:color w:val="E36C0A"/>
+                <w:kern w:val="0"/>
+                <w:szCs w:val="21"/>
+              </w:rPr>
+              <w:t>3</w:t>
+            </w:r>
+            <w:r>
+              <w:rPr>
+                <w:rFonts w:ascii="微软雅黑" w:eastAsia="微软雅黑" w:hAnsi="微软雅黑" w:cs="微软雅黑"/>
+                <w:bCs/>
+                <w:color w:val="E36C0A"/>
+                <w:kern w:val="0"/>
+                <w:szCs w:val="21"/>
+              </w:rPr>
+              <w:t>.</w:t>
+            </w:r>
+            <w:r>
+              <w:rPr>
+                <w:rFonts w:ascii="微软雅黑" w:eastAsia="微软雅黑" w:hAnsi="微软雅黑" w:cs="微软雅黑" w:hint="eastAsia"/>
+                <w:bCs/>
+                <w:color w:val="E36C0A"/>
+                <w:kern w:val="0"/>
+                <w:szCs w:val="21"/>
+              </w:rPr>
+              <w:t>针对特殊需求企业</w:t>
+            </w:r>
+            <w:r>
+              <w:rPr>
+                <w:rFonts w:ascii="微软雅黑" w:eastAsia="微软雅黑" w:hAnsi="微软雅黑" w:cs="微软雅黑" w:hint="eastAsia"/>
+                <w:bCs/>
+                <w:color w:val="E36C0A"/>
+                <w:kern w:val="0"/>
+                <w:szCs w:val="21"/>
+              </w:rPr>
+              <w:t>（比如需嵌入S</w:t>
+            </w:r>
+            <w:r>
+              <w:rPr>
+                <w:rFonts w:ascii="微软雅黑" w:eastAsia="微软雅黑" w:hAnsi="微软雅黑" w:cs="微软雅黑"/>
+                <w:bCs/>
+                <w:color w:val="E36C0A"/>
+                <w:kern w:val="0"/>
+                <w:szCs w:val="21"/>
+              </w:rPr>
+              <w:t>DK</w:t>
+            </w:r>
+            <w:r>
+              <w:rPr>
+                <w:rFonts w:ascii="微软雅黑" w:eastAsia="微软雅黑" w:hAnsi="微软雅黑" w:cs="微软雅黑" w:hint="eastAsia"/>
+                <w:bCs/>
+                <w:color w:val="E36C0A"/>
+                <w:kern w:val="0"/>
+                <w:szCs w:val="21"/>
+              </w:rPr>
+              <w:t>）</w:t>
+            </w:r>
+            <w:r>
+              <w:rPr>
+                <w:rFonts w:ascii="微软雅黑" w:eastAsia="微软雅黑" w:hAnsi="微软雅黑" w:cs="微软雅黑" w:hint="eastAsia"/>
+                <w:bCs/>
+                <w:color w:val="E36C0A"/>
+                <w:kern w:val="0"/>
+                <w:szCs w:val="21"/>
+              </w:rPr>
+              <w:t>，提供Rescue计划</w:t>
+            </w:r>
           </w:p>
         </w:tc>
       </w:tr>
@@ -10421,6 +11949,150 @@
                 <w:szCs w:val="21"/>
               </w:rPr>
             </w:pPr>
+            <w:proofErr w:type="spellStart"/>
+            <w:r>
+              <w:rPr>
+                <w:rFonts w:ascii="微软雅黑" w:eastAsia="微软雅黑" w:hAnsi="微软雅黑" w:cs="微软雅黑" w:hint="eastAsia"/>
+                <w:bCs/>
+                <w:color w:val="E36C0A"/>
+                <w:kern w:val="0"/>
+                <w:szCs w:val="21"/>
+              </w:rPr>
+              <w:t>l</w:t>
+            </w:r>
+            <w:r>
+              <w:rPr>
+                <w:rFonts w:ascii="微软雅黑" w:eastAsia="微软雅黑" w:hAnsi="微软雅黑" w:cs="微软雅黑"/>
+                <w:bCs/>
+                <w:color w:val="E36C0A"/>
+                <w:kern w:val="0"/>
+                <w:szCs w:val="21"/>
+              </w:rPr>
+              <w:t>ogMein</w:t>
+            </w:r>
+            <w:proofErr w:type="spellEnd"/>
+            <w:r>
+              <w:rPr>
+                <w:rFonts w:ascii="微软雅黑" w:eastAsia="微软雅黑" w:hAnsi="微软雅黑" w:cs="微软雅黑" w:hint="eastAsia"/>
+                <w:bCs/>
+                <w:color w:val="E36C0A"/>
+                <w:kern w:val="0"/>
+                <w:szCs w:val="21"/>
+              </w:rPr>
+              <w:t>产品不提供免费版本，中国内服务器不怎么做适配，免费体验</w:t>
+            </w:r>
+            <w:proofErr w:type="gramStart"/>
+            <w:r>
+              <w:rPr>
+                <w:rFonts w:ascii="微软雅黑" w:eastAsia="微软雅黑" w:hAnsi="微软雅黑" w:cs="微软雅黑" w:hint="eastAsia"/>
+                <w:bCs/>
+                <w:color w:val="E36C0A"/>
+                <w:kern w:val="0"/>
+                <w:szCs w:val="21"/>
+              </w:rPr>
+              <w:t>版经常</w:t>
+            </w:r>
+            <w:proofErr w:type="gramEnd"/>
+            <w:r>
+              <w:rPr>
+                <w:rFonts w:ascii="微软雅黑" w:eastAsia="微软雅黑" w:hAnsi="微软雅黑" w:cs="微软雅黑" w:hint="eastAsia"/>
+                <w:bCs/>
+                <w:color w:val="E36C0A"/>
+                <w:kern w:val="0"/>
+                <w:szCs w:val="21"/>
+              </w:rPr>
+              <w:t>断</w:t>
+            </w:r>
+            <w:r>
+              <w:rPr>
+                <w:rFonts w:ascii="微软雅黑" w:eastAsia="微软雅黑" w:hAnsi="微软雅黑" w:cs="微软雅黑" w:hint="eastAsia"/>
+                <w:bCs/>
+                <w:color w:val="E36C0A"/>
+                <w:kern w:val="0"/>
+                <w:szCs w:val="21"/>
+              </w:rPr>
+              <w:t>开连接</w:t>
+            </w:r>
+            <w:r>
+              <w:rPr>
+                <w:rFonts w:ascii="微软雅黑" w:eastAsia="微软雅黑" w:hAnsi="微软雅黑" w:cs="微软雅黑" w:hint="eastAsia"/>
+                <w:bCs/>
+                <w:color w:val="E36C0A"/>
+                <w:kern w:val="0"/>
+                <w:szCs w:val="21"/>
+              </w:rPr>
+              <w:t>；</w:t>
+            </w:r>
+            <w:r>
+              <w:rPr>
+                <w:rFonts w:ascii="微软雅黑" w:eastAsia="微软雅黑" w:hAnsi="微软雅黑" w:cs="微软雅黑" w:hint="eastAsia"/>
+                <w:bCs/>
+                <w:color w:val="E36C0A"/>
+                <w:kern w:val="0"/>
+                <w:szCs w:val="21"/>
+              </w:rPr>
+              <w:t>各级别</w:t>
+            </w:r>
+            <w:r>
+              <w:rPr>
+                <w:rFonts w:ascii="微软雅黑" w:eastAsia="微软雅黑" w:hAnsi="微软雅黑" w:cs="微软雅黑" w:hint="eastAsia"/>
+                <w:bCs/>
+                <w:color w:val="E36C0A"/>
+                <w:kern w:val="0"/>
+                <w:szCs w:val="21"/>
+              </w:rPr>
+              <w:t>收费</w:t>
+            </w:r>
+            <w:r>
+              <w:rPr>
+                <w:rFonts w:ascii="微软雅黑" w:eastAsia="微软雅黑" w:hAnsi="微软雅黑" w:cs="微软雅黑" w:hint="eastAsia"/>
+                <w:bCs/>
+                <w:color w:val="E36C0A"/>
+                <w:kern w:val="0"/>
+                <w:szCs w:val="21"/>
+              </w:rPr>
+              <w:t>对比向日葵</w:t>
+            </w:r>
+            <w:r>
+              <w:rPr>
+                <w:rFonts w:ascii="微软雅黑" w:eastAsia="微软雅黑" w:hAnsi="微软雅黑" w:cs="微软雅黑" w:hint="eastAsia"/>
+                <w:bCs/>
+                <w:color w:val="E36C0A"/>
+                <w:kern w:val="0"/>
+                <w:szCs w:val="21"/>
+              </w:rPr>
+              <w:t>较</w:t>
+            </w:r>
+            <w:r>
+              <w:rPr>
+                <w:rFonts w:ascii="微软雅黑" w:eastAsia="微软雅黑" w:hAnsi="微软雅黑" w:cs="微软雅黑" w:hint="eastAsia"/>
+                <w:bCs/>
+                <w:color w:val="E36C0A"/>
+                <w:kern w:val="0"/>
+                <w:szCs w:val="21"/>
+              </w:rPr>
+              <w:t>高</w:t>
+            </w:r>
+            <w:r>
+              <w:rPr>
+                <w:rFonts w:ascii="微软雅黑" w:eastAsia="微软雅黑" w:hAnsi="微软雅黑" w:cs="微软雅黑" w:hint="eastAsia"/>
+                <w:bCs/>
+                <w:color w:val="E36C0A"/>
+                <w:kern w:val="0"/>
+                <w:szCs w:val="21"/>
+              </w:rPr>
+              <w:t>。</w:t>
+            </w:r>
+            <w:r>
+              <w:rPr>
+                <w:rFonts w:ascii="微软雅黑" w:eastAsia="微软雅黑" w:hAnsi="微软雅黑" w:cs="微软雅黑" w:hint="eastAsia"/>
+                <w:bCs/>
+                <w:color w:val="E36C0A"/>
+                <w:kern w:val="0"/>
+                <w:szCs w:val="21"/>
+              </w:rPr>
+              <w:t>高级功能较多</w:t>
+            </w:r>
           </w:p>
         </w:tc>
       </w:tr>
@@ -11001,6 +12673,147 @@
                 <w:szCs w:val="21"/>
               </w:rPr>
             </w:pPr>
+            <w:proofErr w:type="spellStart"/>
+            <w:r>
+              <w:rPr>
+                <w:rFonts w:ascii="微软雅黑" w:eastAsia="微软雅黑" w:hAnsi="微软雅黑" w:cs="微软雅黑"/>
+                <w:color w:val="000000"/>
+                <w:szCs w:val="21"/>
+              </w:rPr>
+              <w:t>L</w:t>
+            </w:r>
+            <w:r>
+              <w:rPr>
+                <w:rFonts w:ascii="微软雅黑" w:eastAsia="微软雅黑" w:hAnsi="微软雅黑" w:cs="微软雅黑" w:hint="eastAsia"/>
+                <w:color w:val="000000"/>
+                <w:szCs w:val="21"/>
+              </w:rPr>
+              <w:t>ogmein</w:t>
+            </w:r>
+            <w:proofErr w:type="spellEnd"/>
+            <w:r>
+              <w:rPr>
+                <w:rFonts w:ascii="微软雅黑" w:eastAsia="微软雅黑" w:hAnsi="微软雅黑" w:cs="微软雅黑"/>
+                <w:color w:val="000000"/>
+                <w:szCs w:val="21"/>
+              </w:rPr>
+              <w:t xml:space="preserve"> </w:t>
+            </w:r>
+            <w:r>
+              <w:rPr>
+                <w:rFonts w:ascii="微软雅黑" w:eastAsia="微软雅黑" w:hAnsi="微软雅黑" w:cs="微软雅黑" w:hint="eastAsia"/>
+                <w:color w:val="000000"/>
+                <w:szCs w:val="21"/>
+              </w:rPr>
+              <w:t>client（客户端）</w:t>
+            </w:r>
+            <w:r>
+              <w:rPr>
+                <w:rFonts w:ascii="微软雅黑" w:eastAsia="微软雅黑" w:hAnsi="微软雅黑" w:cs="微软雅黑" w:hint="eastAsia"/>
+                <w:color w:val="000000"/>
+                <w:szCs w:val="21"/>
+              </w:rPr>
+              <w:t>for</w:t>
+            </w:r>
+            <w:r>
+              <w:rPr>
+                <w:rFonts w:ascii="微软雅黑" w:eastAsia="微软雅黑" w:hAnsi="微软雅黑" w:cs="微软雅黑"/>
+                <w:color w:val="000000"/>
+                <w:szCs w:val="21"/>
+              </w:rPr>
+              <w:t xml:space="preserve"> </w:t>
+            </w:r>
+            <w:r>
+              <w:rPr>
+                <w:rFonts w:ascii="微软雅黑" w:eastAsia="微软雅黑" w:hAnsi="微软雅黑" w:cs="微软雅黑" w:hint="eastAsia"/>
+                <w:color w:val="000000"/>
+                <w:szCs w:val="21"/>
+              </w:rPr>
+              <w:t>win</w:t>
+            </w:r>
+          </w:p>
+          <w:p>
+            <w:pPr>
+              <w:rPr>
+                <w:rFonts w:ascii="微软雅黑" w:eastAsia="微软雅黑" w:hAnsi="微软雅黑" w:cs="微软雅黑"/>
+                <w:color w:val="000000"/>
+                <w:szCs w:val="21"/>
+              </w:rPr>
+            </w:pPr>
+            <w:proofErr w:type="spellStart"/>
+            <w:r>
+              <w:rPr>
+                <w:rFonts w:ascii="微软雅黑" w:eastAsia="微软雅黑" w:hAnsi="微软雅黑" w:cs="微软雅黑"/>
+                <w:color w:val="000000"/>
+                <w:szCs w:val="21"/>
+              </w:rPr>
+              <w:t>L</w:t>
+            </w:r>
+            <w:r>
+              <w:rPr>
+                <w:rFonts w:ascii="微软雅黑" w:eastAsia="微软雅黑" w:hAnsi="微软雅黑" w:cs="微软雅黑" w:hint="eastAsia"/>
+                <w:color w:val="000000"/>
+                <w:szCs w:val="21"/>
+              </w:rPr>
+              <w:t>ogmein</w:t>
+            </w:r>
+            <w:proofErr w:type="spellEnd"/>
+            <w:r>
+              <w:rPr>
+                <w:rFonts w:ascii="微软雅黑" w:eastAsia="微软雅黑" w:hAnsi="微软雅黑" w:cs="微软雅黑"/>
+                <w:color w:val="000000"/>
+                <w:szCs w:val="21"/>
+              </w:rPr>
+              <w:t xml:space="preserve"> </w:t>
+            </w:r>
+            <w:r>
+              <w:rPr>
+                <w:rFonts w:ascii="微软雅黑" w:eastAsia="微软雅黑" w:hAnsi="微软雅黑" w:cs="微软雅黑" w:hint="eastAsia"/>
+                <w:color w:val="000000"/>
+                <w:szCs w:val="21"/>
+              </w:rPr>
+              <w:t>control</w:t>
+            </w:r>
+            <w:r>
+              <w:rPr>
+                <w:rFonts w:ascii="微软雅黑" w:eastAsia="微软雅黑" w:hAnsi="微软雅黑" w:cs="微软雅黑"/>
+                <w:color w:val="000000"/>
+                <w:szCs w:val="21"/>
+              </w:rPr>
+              <w:t xml:space="preserve"> </w:t>
+            </w:r>
+            <w:r>
+              <w:rPr>
+                <w:rFonts w:ascii="微软雅黑" w:eastAsia="微软雅黑" w:hAnsi="微软雅黑" w:cs="微软雅黑" w:hint="eastAsia"/>
+                <w:color w:val="000000"/>
+                <w:szCs w:val="21"/>
+              </w:rPr>
+              <w:t>panel（控制板）</w:t>
+            </w:r>
+            <w:r>
+              <w:rPr>
+                <w:rFonts w:ascii="微软雅黑" w:eastAsia="微软雅黑" w:hAnsi="微软雅黑" w:cs="微软雅黑" w:hint="eastAsia"/>
+                <w:color w:val="000000"/>
+                <w:szCs w:val="21"/>
+              </w:rPr>
+              <w:t>for</w:t>
+            </w:r>
+            <w:r>
+              <w:rPr>
+                <w:rFonts w:ascii="微软雅黑" w:eastAsia="微软雅黑" w:hAnsi="微软雅黑" w:cs="微软雅黑"/>
+                <w:color w:val="000000"/>
+                <w:szCs w:val="21"/>
+              </w:rPr>
+              <w:t xml:space="preserve"> </w:t>
+            </w:r>
+            <w:r>
+              <w:rPr>
+                <w:rFonts w:ascii="微软雅黑" w:eastAsia="微软雅黑" w:hAnsi="微软雅黑" w:cs="微软雅黑" w:hint="eastAsia"/>
+                <w:color w:val="000000"/>
+                <w:szCs w:val="21"/>
+              </w:rPr>
+              <w:t>win</w:t>
+            </w:r>
           </w:p>
         </w:tc>
       </w:tr>
@@ -11295,6 +13108,131 @@
                 <w:szCs w:val="21"/>
               </w:rPr>
             </w:pPr>
+            <w:proofErr w:type="spellStart"/>
+            <w:r>
+              <w:rPr>
+                <w:rFonts w:ascii="微软雅黑" w:eastAsia="微软雅黑" w:hAnsi="微软雅黑" w:cs="微软雅黑"/>
+                <w:color w:val="000000"/>
+                <w:szCs w:val="21"/>
+              </w:rPr>
+              <w:t>L</w:t>
+            </w:r>
+            <w:r>
+              <w:rPr>
+                <w:rFonts w:ascii="微软雅黑" w:eastAsia="微软雅黑" w:hAnsi="微软雅黑" w:cs="微软雅黑" w:hint="eastAsia"/>
+                <w:color w:val="000000"/>
+                <w:szCs w:val="21"/>
+              </w:rPr>
+              <w:t>ogmein</w:t>
+            </w:r>
+            <w:proofErr w:type="spellEnd"/>
+            <w:r>
+              <w:rPr>
+                <w:rFonts w:ascii="微软雅黑" w:eastAsia="微软雅黑" w:hAnsi="微软雅黑" w:cs="微软雅黑"/>
+                <w:color w:val="000000"/>
+                <w:szCs w:val="21"/>
+              </w:rPr>
+              <w:t xml:space="preserve"> </w:t>
+            </w:r>
+            <w:r>
+              <w:rPr>
+                <w:rFonts w:ascii="微软雅黑" w:eastAsia="微软雅黑" w:hAnsi="微软雅黑" w:cs="微软雅黑" w:hint="eastAsia"/>
+                <w:color w:val="000000"/>
+                <w:szCs w:val="21"/>
+              </w:rPr>
+              <w:t>client（客户端）for</w:t>
+            </w:r>
+            <w:r>
+              <w:rPr>
+                <w:rFonts w:ascii="微软雅黑" w:eastAsia="微软雅黑" w:hAnsi="微软雅黑" w:cs="微软雅黑"/>
+                <w:color w:val="000000"/>
+                <w:szCs w:val="21"/>
+              </w:rPr>
+              <w:t xml:space="preserve"> M</w:t>
+            </w:r>
+            <w:r>
+              <w:rPr>
+                <w:rFonts w:ascii="微软雅黑" w:eastAsia="微软雅黑" w:hAnsi="微软雅黑" w:cs="微软雅黑" w:hint="eastAsia"/>
+                <w:color w:val="000000"/>
+                <w:szCs w:val="21"/>
+              </w:rPr>
+              <w:t>an</w:t>
+            </w:r>
+          </w:p>
+          <w:p>
+            <w:pPr>
+              <w:rPr>
+                <w:rFonts w:ascii="微软雅黑" w:eastAsia="微软雅黑" w:hAnsi="微软雅黑" w:cs="微软雅黑"/>
+                <w:color w:val="000000"/>
+                <w:szCs w:val="21"/>
+              </w:rPr>
+            </w:pPr>
+            <w:proofErr w:type="spellStart"/>
+            <w:r>
+              <w:rPr>
+                <w:rFonts w:ascii="微软雅黑" w:eastAsia="微软雅黑" w:hAnsi="微软雅黑" w:cs="微软雅黑"/>
+                <w:color w:val="000000"/>
+                <w:szCs w:val="21"/>
+              </w:rPr>
+              <w:t>L</w:t>
+            </w:r>
+            <w:r>
+              <w:rPr>
+                <w:rFonts w:ascii="微软雅黑" w:eastAsia="微软雅黑" w:hAnsi="微软雅黑" w:cs="微软雅黑" w:hint="eastAsia"/>
+                <w:color w:val="000000"/>
+                <w:szCs w:val="21"/>
+              </w:rPr>
+              <w:t>ogmein</w:t>
+            </w:r>
+            <w:proofErr w:type="spellEnd"/>
+            <w:r>
+              <w:rPr>
+                <w:rFonts w:ascii="微软雅黑" w:eastAsia="微软雅黑" w:hAnsi="微软雅黑" w:cs="微软雅黑"/>
+                <w:color w:val="000000"/>
+                <w:szCs w:val="21"/>
+              </w:rPr>
+              <w:t xml:space="preserve"> </w:t>
+            </w:r>
+            <w:r>
+              <w:rPr>
+                <w:rFonts w:ascii="微软雅黑" w:eastAsia="微软雅黑" w:hAnsi="微软雅黑" w:cs="微软雅黑" w:hint="eastAsia"/>
+                <w:color w:val="000000"/>
+                <w:szCs w:val="21"/>
+              </w:rPr>
+              <w:t>control</w:t>
+            </w:r>
+            <w:r>
+              <w:rPr>
+                <w:rFonts w:ascii="微软雅黑" w:eastAsia="微软雅黑" w:hAnsi="微软雅黑" w:cs="微软雅黑"/>
+                <w:color w:val="000000"/>
+                <w:szCs w:val="21"/>
+              </w:rPr>
+              <w:t xml:space="preserve"> </w:t>
+            </w:r>
+            <w:r>
+              <w:rPr>
+                <w:rFonts w:ascii="微软雅黑" w:eastAsia="微软雅黑" w:hAnsi="微软雅黑" w:cs="微软雅黑" w:hint="eastAsia"/>
+                <w:color w:val="000000"/>
+                <w:szCs w:val="21"/>
+              </w:rPr>
+              <w:t>panel（控制板）for</w:t>
+            </w:r>
+            <w:r>
+              <w:rPr>
+                <w:rFonts w:ascii="微软雅黑" w:eastAsia="微软雅黑" w:hAnsi="微软雅黑" w:cs="微软雅黑"/>
+                <w:color w:val="000000"/>
+                <w:szCs w:val="21"/>
+              </w:rPr>
+              <w:t xml:space="preserve"> M</w:t>
+            </w:r>
+            <w:r>
+              <w:rPr>
+                <w:rFonts w:ascii="微软雅黑" w:eastAsia="微软雅黑" w:hAnsi="微软雅黑" w:cs="微软雅黑" w:hint="eastAsia"/>
+                <w:color w:val="000000"/>
+                <w:szCs w:val="21"/>
+              </w:rPr>
+              <w:t>ac</w:t>
+            </w:r>
           </w:p>
         </w:tc>
       </w:tr>
@@ -11329,6 +13267,7 @@
                 <w:color w:val="000000"/>
                 <w:szCs w:val="21"/>
               </w:rPr>
+              <w:lastRenderedPageBreak/>
               <w:t>L</w:t>
             </w:r>
             <w:r>
@@ -11553,6 +13492,14 @@
                 <w:szCs w:val="21"/>
               </w:rPr>
             </w:pPr>
+            <w:r>
+              <w:rPr>
+                <w:rFonts w:ascii="微软雅黑" w:eastAsia="微软雅黑" w:hAnsi="微软雅黑" w:cs="微软雅黑" w:hint="eastAsia"/>
+                <w:color w:val="000000"/>
+                <w:szCs w:val="21"/>
+              </w:rPr>
+              <w:t>无</w:t>
+            </w:r>
           </w:p>
         </w:tc>
       </w:tr>
@@ -11815,6 +13762,56 @@
                 <w:szCs w:val="21"/>
               </w:rPr>
             </w:pPr>
+            <w:proofErr w:type="spellStart"/>
+            <w:r>
+              <w:rPr>
+                <w:rFonts w:ascii="微软雅黑" w:eastAsia="微软雅黑" w:hAnsi="微软雅黑" w:cs="微软雅黑"/>
+                <w:color w:val="000000"/>
+                <w:szCs w:val="21"/>
+              </w:rPr>
+              <w:t>L</w:t>
+            </w:r>
+            <w:r>
+              <w:rPr>
+                <w:rFonts w:ascii="微软雅黑" w:eastAsia="微软雅黑" w:hAnsi="微软雅黑" w:cs="微软雅黑" w:hint="eastAsia"/>
+                <w:color w:val="000000"/>
+                <w:szCs w:val="21"/>
+              </w:rPr>
+              <w:t>ogmein</w:t>
+            </w:r>
+            <w:proofErr w:type="spellEnd"/>
+            <w:r>
+              <w:rPr>
+                <w:rFonts w:ascii="微软雅黑" w:eastAsia="微软雅黑" w:hAnsi="微软雅黑" w:cs="微软雅黑" w:hint="eastAsia"/>
+                <w:color w:val="000000"/>
+                <w:szCs w:val="21"/>
+              </w:rPr>
+              <w:t>客户端</w:t>
+            </w:r>
+            <w:r>
+              <w:rPr>
+                <w:rFonts w:ascii="微软雅黑" w:eastAsia="微软雅黑" w:hAnsi="微软雅黑" w:cs="微软雅黑" w:hint="eastAsia"/>
+                <w:color w:val="000000"/>
+                <w:szCs w:val="21"/>
+              </w:rPr>
+              <w:t xml:space="preserve"> for</w:t>
+            </w:r>
+            <w:r>
+              <w:rPr>
+                <w:rFonts w:ascii="微软雅黑" w:eastAsia="微软雅黑" w:hAnsi="微软雅黑" w:cs="微软雅黑"/>
+                <w:color w:val="000000"/>
+                <w:szCs w:val="21"/>
+              </w:rPr>
+              <w:t xml:space="preserve"> </w:t>
+            </w:r>
+            <w:r>
+              <w:rPr>
+                <w:rFonts w:ascii="微软雅黑" w:eastAsia="微软雅黑" w:hAnsi="微软雅黑" w:cs="微软雅黑" w:hint="eastAsia"/>
+                <w:color w:val="000000"/>
+                <w:szCs w:val="21"/>
+              </w:rPr>
+              <w:t>Android</w:t>
+            </w:r>
           </w:p>
         </w:tc>
       </w:tr>
@@ -12017,6 +14014,56 @@
                 <w:szCs w:val="21"/>
               </w:rPr>
             </w:pPr>
+            <w:proofErr w:type="spellStart"/>
+            <w:r>
+              <w:rPr>
+                <w:rFonts w:ascii="微软雅黑" w:eastAsia="微软雅黑" w:hAnsi="微软雅黑" w:cs="微软雅黑"/>
+                <w:color w:val="000000"/>
+                <w:szCs w:val="21"/>
+              </w:rPr>
+              <w:t>L</w:t>
+            </w:r>
+            <w:r>
+              <w:rPr>
+                <w:rFonts w:ascii="微软雅黑" w:eastAsia="微软雅黑" w:hAnsi="微软雅黑" w:cs="微软雅黑" w:hint="eastAsia"/>
+                <w:color w:val="000000"/>
+                <w:szCs w:val="21"/>
+              </w:rPr>
+              <w:t>ogmein</w:t>
+            </w:r>
+            <w:proofErr w:type="spellEnd"/>
+            <w:r>
+              <w:rPr>
+                <w:rFonts w:ascii="微软雅黑" w:eastAsia="微软雅黑" w:hAnsi="微软雅黑" w:cs="微软雅黑"/>
+                <w:color w:val="000000"/>
+                <w:szCs w:val="21"/>
+              </w:rPr>
+              <w:t xml:space="preserve"> </w:t>
+            </w:r>
+            <w:r>
+              <w:rPr>
+                <w:rFonts w:ascii="微软雅黑" w:eastAsia="微软雅黑" w:hAnsi="微软雅黑" w:cs="微软雅黑" w:hint="eastAsia"/>
+                <w:color w:val="000000"/>
+                <w:szCs w:val="21"/>
+              </w:rPr>
+              <w:t>for</w:t>
+            </w:r>
+            <w:r>
+              <w:rPr>
+                <w:rFonts w:ascii="微软雅黑" w:eastAsia="微软雅黑" w:hAnsi="微软雅黑" w:cs="微软雅黑"/>
+                <w:color w:val="000000"/>
+                <w:szCs w:val="21"/>
+              </w:rPr>
+              <w:t xml:space="preserve"> </w:t>
+            </w:r>
+            <w:r>
+              <w:rPr>
+                <w:rFonts w:ascii="微软雅黑" w:eastAsia="微软雅黑" w:hAnsi="微软雅黑" w:cs="微软雅黑" w:hint="eastAsia"/>
+                <w:color w:val="000000"/>
+                <w:szCs w:val="21"/>
+              </w:rPr>
+              <w:t>iOS</w:t>
+            </w:r>
           </w:p>
         </w:tc>
       </w:tr>
@@ -12228,7 +14275,6 @@
                 <w:szCs w:val="21"/>
                 <w:bdr w:val="none" w:sz="0" w:space="0" w:color="auto" w:frame="1"/>
               </w:rPr>
-              <w:lastRenderedPageBreak/>
               <w:t>Team</w:t>
             </w:r>
             <w:r>
@@ -12284,7 +14330,6 @@
                 <w:color w:val="000000"/>
                 <w:szCs w:val="21"/>
               </w:rPr>
-              <w:lastRenderedPageBreak/>
               <w:tab/>
             </w:r>
           </w:p>
@@ -12300,7 +14345,7 @@
           <w:p>
             <w:pPr>
               <w:rPr>
-                <w:rFonts w:ascii="微软雅黑" w:eastAsia="微软雅黑" w:hAnsi="微软雅黑" w:cs="微软雅黑"/>
+                <w:rFonts w:ascii="微软雅黑" w:eastAsia="微软雅黑" w:hAnsi="微软雅黑" w:cs="微软雅黑" w:hint="eastAsia"/>
                 <w:color w:val="000000"/>
                 <w:szCs w:val="21"/>
               </w:rPr>
@@ -12467,6 +14512,66 @@
                 <w:szCs w:val="21"/>
               </w:rPr>
             </w:pPr>
+            <w:proofErr w:type="spellStart"/>
+            <w:r>
+              <w:rPr>
+                <w:rFonts w:ascii="微软雅黑" w:eastAsia="微软雅黑" w:hAnsi="微软雅黑" w:cs="微软雅黑"/>
+                <w:color w:val="000000"/>
+                <w:szCs w:val="21"/>
+              </w:rPr>
+              <w:t>L</w:t>
+            </w:r>
+            <w:r>
+              <w:rPr>
+                <w:rFonts w:ascii="微软雅黑" w:eastAsia="微软雅黑" w:hAnsi="微软雅黑" w:cs="微软雅黑" w:hint="eastAsia"/>
+                <w:color w:val="000000"/>
+                <w:szCs w:val="21"/>
+              </w:rPr>
+              <w:t>ogmein</w:t>
+            </w:r>
+            <w:proofErr w:type="spellEnd"/>
+            <w:r>
+              <w:rPr>
+                <w:rFonts w:ascii="微软雅黑" w:eastAsia="微软雅黑" w:hAnsi="微软雅黑" w:cs="微软雅黑" w:hint="eastAsia"/>
+                <w:color w:val="000000"/>
+                <w:szCs w:val="21"/>
+              </w:rPr>
+              <w:t>的方式是：被控电脑是少数；控制端是多数</w:t>
+            </w:r>
+            <w:r>
+              <w:rPr>
+                <w:rFonts w:ascii="微软雅黑" w:eastAsia="微软雅黑" w:hAnsi="微软雅黑" w:cs="微软雅黑" w:hint="eastAsia"/>
+                <w:color w:val="000000"/>
+                <w:szCs w:val="21"/>
+              </w:rPr>
+              <w:t>；比较符合“把关键资源放到少数主机中，然后可以通过多个客户端维护”</w:t>
+            </w:r>
+            <w:r>
+              <w:rPr>
+                <w:rFonts w:ascii="微软雅黑" w:eastAsia="微软雅黑" w:hAnsi="微软雅黑" w:cs="微软雅黑" w:hint="eastAsia"/>
+                <w:color w:val="000000"/>
+                <w:szCs w:val="21"/>
+              </w:rPr>
+              <w:t>主被控</w:t>
+            </w:r>
+            <w:proofErr w:type="gramStart"/>
+            <w:r>
+              <w:rPr>
+                <w:rFonts w:ascii="微软雅黑" w:eastAsia="微软雅黑" w:hAnsi="微软雅黑" w:cs="微软雅黑" w:hint="eastAsia"/>
+                <w:color w:val="000000"/>
+                <w:szCs w:val="21"/>
+              </w:rPr>
+              <w:t>端概念</w:t>
+            </w:r>
+            <w:proofErr w:type="gramEnd"/>
+            <w:r>
+              <w:rPr>
+                <w:rFonts w:ascii="微软雅黑" w:eastAsia="微软雅黑" w:hAnsi="微软雅黑" w:cs="微软雅黑" w:hint="eastAsia"/>
+                <w:color w:val="000000"/>
+                <w:szCs w:val="21"/>
+              </w:rPr>
+              <w:t>明确</w:t>
+            </w:r>
           </w:p>
         </w:tc>
       </w:tr>
@@ -12779,10 +14884,26 @@
             <w:pPr>
               <w:jc w:val="center"/>
               <w:rPr>
-                <w:rFonts w:ascii="微软雅黑" w:eastAsia="微软雅黑" w:hAnsi="微软雅黑" w:cs="微软雅黑"/>
-                <w:szCs w:val="21"/>
-              </w:rPr>
-            </w:pPr>
+                <w:rFonts w:ascii="微软雅黑" w:eastAsia="微软雅黑" w:hAnsi="微软雅黑" w:cs="微软雅黑" w:hint="eastAsia"/>
+                <w:szCs w:val="21"/>
+              </w:rPr>
+            </w:pPr>
+            <w:r>
+              <w:rPr>
+                <w:rFonts w:ascii="微软雅黑" w:eastAsia="微软雅黑" w:hAnsi="微软雅黑" w:cs="微软雅黑" w:hint="eastAsia"/>
+                <w:szCs w:val="21"/>
+              </w:rPr>
+              <w:t>无</w:t>
+            </w:r>
+            <w:proofErr w:type="gramStart"/>
+            <w:r>
+              <w:rPr>
+                <w:rFonts w:ascii="微软雅黑" w:eastAsia="微软雅黑" w:hAnsi="微软雅黑" w:cs="微软雅黑" w:hint="eastAsia"/>
+                <w:szCs w:val="21"/>
+              </w:rPr>
+              <w:t>微信公众号</w:t>
+            </w:r>
+            <w:proofErr w:type="gramEnd"/>
           </w:p>
         </w:tc>
       </w:tr>
@@ -13131,6 +15252,22 @@
                 <w:szCs w:val="21"/>
               </w:rPr>
             </w:pPr>
+            <w:r>
+              <w:rPr>
+                <w:rFonts w:ascii="微软雅黑" w:eastAsia="微软雅黑" w:hAnsi="微软雅黑" w:cs="微软雅黑" w:hint="eastAsia"/>
+                <w:szCs w:val="21"/>
+              </w:rPr>
+              <w:t>无</w:t>
+            </w:r>
+            <w:proofErr w:type="gramStart"/>
+            <w:r>
+              <w:rPr>
+                <w:rFonts w:ascii="微软雅黑" w:eastAsia="微软雅黑" w:hAnsi="微软雅黑" w:cs="微软雅黑" w:hint="eastAsia"/>
+                <w:szCs w:val="21"/>
+              </w:rPr>
+              <w:t>官方微博</w:t>
+            </w:r>
+            <w:proofErr w:type="gramEnd"/>
           </w:p>
         </w:tc>
       </w:tr>
@@ -13247,6 +15384,22 @@
                 <w:szCs w:val="21"/>
               </w:rPr>
             </w:pPr>
+            <w:r>
+              <w:rPr>
+                <w:rFonts w:ascii="微软雅黑" w:eastAsia="微软雅黑" w:hAnsi="微软雅黑" w:cs="微软雅黑" w:hint="eastAsia"/>
+                <w:szCs w:val="21"/>
+              </w:rPr>
+              <w:t>没有官方</w:t>
+            </w:r>
+            <w:proofErr w:type="gramStart"/>
+            <w:r>
+              <w:rPr>
+                <w:rFonts w:ascii="微软雅黑" w:eastAsia="微软雅黑" w:hAnsi="微软雅黑" w:cs="微软雅黑" w:hint="eastAsia"/>
+                <w:szCs w:val="21"/>
+              </w:rPr>
+              <w:t>帐号</w:t>
+            </w:r>
+            <w:proofErr w:type="gramEnd"/>
           </w:p>
         </w:tc>
       </w:tr>
@@ -13429,10 +15582,17 @@
             <w:pPr>
               <w:jc w:val="center"/>
               <w:rPr>
-                <w:rFonts w:ascii="微软雅黑" w:eastAsia="微软雅黑" w:hAnsi="微软雅黑" w:cs="微软雅黑"/>
-                <w:szCs w:val="21"/>
-              </w:rPr>
-            </w:pPr>
+                <w:rFonts w:ascii="微软雅黑" w:eastAsia="微软雅黑" w:hAnsi="微软雅黑" w:cs="微软雅黑" w:hint="eastAsia"/>
+                <w:szCs w:val="21"/>
+              </w:rPr>
+            </w:pPr>
+            <w:r>
+              <w:rPr>
+                <w:rFonts w:ascii="微软雅黑" w:eastAsia="微软雅黑" w:hAnsi="微软雅黑" w:cs="微软雅黑" w:hint="eastAsia"/>
+                <w:szCs w:val="21"/>
+              </w:rPr>
+              <w:t>无</w:t>
+            </w:r>
           </w:p>
         </w:tc>
       </w:tr>
@@ -13670,6 +15830,32 @@
                 <w:szCs w:val="21"/>
               </w:rPr>
             </w:pPr>
+            <w:r>
+              <w:rPr>
+                <w:rFonts w:ascii="微软雅黑" w:eastAsia="微软雅黑" w:hAnsi="微软雅黑" w:cs="微软雅黑" w:hint="eastAsia"/>
+                <w:color w:val="E36C0A"/>
+                <w:szCs w:val="21"/>
+              </w:rPr>
+              <w:t>国外软件，在国内运营渠道较少</w:t>
+            </w:r>
+          </w:p>
+          <w:p>
+            <w:pPr>
+              <w:jc w:val="center"/>
+              <w:rPr>
+                <w:rFonts w:ascii="微软雅黑" w:eastAsia="微软雅黑" w:hAnsi="微软雅黑" w:cs="微软雅黑" w:hint="eastAsia"/>
+                <w:color w:val="E36C0A"/>
+                <w:szCs w:val="21"/>
+              </w:rPr>
+            </w:pPr>
+            <w:r>
+              <w:rPr>
+                <w:rFonts w:ascii="微软雅黑" w:eastAsia="微软雅黑" w:hAnsi="微软雅黑" w:cs="微软雅黑" w:hint="eastAsia"/>
+                <w:color w:val="E36C0A"/>
+                <w:szCs w:val="21"/>
+              </w:rPr>
+              <w:t>暂没找到代理公司</w:t>
+            </w:r>
           </w:p>
         </w:tc>
       </w:tr>
@@ -14149,6 +16335,15 @@
                 <w:shd w:val="clear" w:color="auto" w:fill="FFFFFF"/>
               </w:rPr>
             </w:pPr>
+            <w:r>
+              <w:rPr>
+                <w:rFonts w:ascii="微软雅黑" w:eastAsia="微软雅黑" w:hAnsi="微软雅黑" w:cs="微软雅黑" w:hint="eastAsia"/>
+                <w:color w:val="333333"/>
+                <w:szCs w:val="21"/>
+                <w:shd w:val="clear" w:color="auto" w:fill="FFFFFF"/>
+              </w:rPr>
+              <w:t>√</w:t>
+            </w:r>
           </w:p>
         </w:tc>
       </w:tr>
@@ -14276,6 +16471,15 @@
                 <w:shd w:val="clear" w:color="auto" w:fill="FFFFFF"/>
               </w:rPr>
             </w:pPr>
+            <w:r>
+              <w:rPr>
+                <w:rFonts w:ascii="微软雅黑" w:eastAsia="微软雅黑" w:hAnsi="微软雅黑" w:cs="微软雅黑" w:hint="eastAsia"/>
+                <w:color w:val="333333"/>
+                <w:szCs w:val="21"/>
+                <w:shd w:val="clear" w:color="auto" w:fill="FFFFFF"/>
+              </w:rPr>
+              <w:t>√</w:t>
+            </w:r>
           </w:p>
         </w:tc>
       </w:tr>
@@ -14402,6 +16606,15 @@
                 <w:shd w:val="clear" w:color="auto" w:fill="FFFFFF"/>
               </w:rPr>
             </w:pPr>
+            <w:r>
+              <w:rPr>
+                <w:rFonts w:ascii="微软雅黑" w:eastAsia="微软雅黑" w:hAnsi="微软雅黑" w:cs="微软雅黑" w:hint="eastAsia"/>
+                <w:color w:val="333333"/>
+                <w:szCs w:val="21"/>
+                <w:shd w:val="clear" w:color="auto" w:fill="FFFFFF"/>
+              </w:rPr>
+              <w:t>√</w:t>
+            </w:r>
           </w:p>
         </w:tc>
       </w:tr>
@@ -14528,6 +16741,15 @@
                 <w:shd w:val="clear" w:color="auto" w:fill="FFFFFF"/>
               </w:rPr>
             </w:pPr>
+            <w:r>
+              <w:rPr>
+                <w:rFonts w:ascii="微软雅黑" w:eastAsia="微软雅黑" w:hAnsi="微软雅黑" w:cs="微软雅黑" w:hint="eastAsia"/>
+                <w:color w:val="333333"/>
+                <w:szCs w:val="21"/>
+                <w:shd w:val="clear" w:color="auto" w:fill="FFFFFF"/>
+              </w:rPr>
+              <w:t>√</w:t>
+            </w:r>
           </w:p>
         </w:tc>
       </w:tr>
@@ -14655,6 +16877,15 @@
                 <w:shd w:val="clear" w:color="auto" w:fill="FFFFFF"/>
               </w:rPr>
             </w:pPr>
+            <w:r>
+              <w:rPr>
+                <w:rFonts w:ascii="微软雅黑" w:eastAsia="微软雅黑" w:hAnsi="微软雅黑" w:cs="微软雅黑" w:hint="eastAsia"/>
+                <w:color w:val="333333"/>
+                <w:szCs w:val="21"/>
+                <w:shd w:val="clear" w:color="auto" w:fill="FFFFFF"/>
+              </w:rPr>
+              <w:t>√</w:t>
+            </w:r>
           </w:p>
         </w:tc>
       </w:tr>
@@ -14776,11 +17007,20 @@
               <w:jc w:val="center"/>
               <w:rPr>
                 <w:rFonts w:ascii="微软雅黑" w:eastAsia="微软雅黑" w:hAnsi="微软雅黑" w:cs="微软雅黑"/>
-                <w:color w:val="333333"/>
-                <w:szCs w:val="21"/>
-                <w:shd w:val="clear" w:color="auto" w:fill="FFFFFF"/>
-              </w:rPr>
-            </w:pPr>
+                <w:color w:val="FF0000"/>
+                <w:szCs w:val="21"/>
+                <w:shd w:val="clear" w:color="auto" w:fill="FFFFFF"/>
+              </w:rPr>
+            </w:pPr>
+            <w:r>
+              <w:rPr>
+                <w:rFonts w:ascii="微软雅黑" w:eastAsia="微软雅黑" w:hAnsi="微软雅黑" w:cs="微软雅黑" w:hint="eastAsia"/>
+                <w:color w:val="FF0000"/>
+                <w:szCs w:val="21"/>
+                <w:shd w:val="clear" w:color="auto" w:fill="FFFFFF"/>
+              </w:rPr>
+              <w:t>×</w:t>
+            </w:r>
           </w:p>
         </w:tc>
       </w:tr>
@@ -14906,11 +17146,20 @@
               <w:jc w:val="center"/>
               <w:rPr>
                 <w:rFonts w:ascii="微软雅黑" w:eastAsia="微软雅黑" w:hAnsi="微软雅黑" w:cs="微软雅黑"/>
-                <w:color w:val="333333"/>
-                <w:szCs w:val="21"/>
-                <w:shd w:val="clear" w:color="auto" w:fill="FFFFFF"/>
-              </w:rPr>
-            </w:pPr>
+                <w:color w:val="FF0000"/>
+                <w:szCs w:val="21"/>
+                <w:shd w:val="clear" w:color="auto" w:fill="FFFFFF"/>
+              </w:rPr>
+            </w:pPr>
+            <w:r>
+              <w:rPr>
+                <w:rFonts w:ascii="微软雅黑" w:eastAsia="微软雅黑" w:hAnsi="微软雅黑" w:cs="微软雅黑" w:hint="eastAsia"/>
+                <w:color w:val="FF0000"/>
+                <w:szCs w:val="21"/>
+                <w:shd w:val="clear" w:color="auto" w:fill="FFFFFF"/>
+              </w:rPr>
+              <w:t>×</w:t>
+            </w:r>
           </w:p>
         </w:tc>
       </w:tr>
@@ -15041,6 +17290,15 @@
                 <w:shd w:val="clear" w:color="auto" w:fill="FFFFFF"/>
               </w:rPr>
             </w:pPr>
+            <w:r>
+              <w:rPr>
+                <w:rFonts w:ascii="微软雅黑" w:eastAsia="微软雅黑" w:hAnsi="微软雅黑" w:cs="微软雅黑" w:hint="eastAsia"/>
+                <w:color w:val="333333"/>
+                <w:szCs w:val="21"/>
+                <w:shd w:val="clear" w:color="auto" w:fill="FFFFFF"/>
+              </w:rPr>
+              <w:t>√</w:t>
+            </w:r>
           </w:p>
         </w:tc>
       </w:tr>
@@ -15166,11 +17424,20 @@
               <w:jc w:val="center"/>
               <w:rPr>
                 <w:rFonts w:ascii="微软雅黑" w:eastAsia="微软雅黑" w:hAnsi="微软雅黑" w:cs="微软雅黑"/>
-                <w:color w:val="333333"/>
-                <w:szCs w:val="21"/>
-                <w:shd w:val="clear" w:color="auto" w:fill="FFFFFF"/>
-              </w:rPr>
-            </w:pPr>
+                <w:color w:val="FF0000"/>
+                <w:szCs w:val="21"/>
+                <w:shd w:val="clear" w:color="auto" w:fill="FFFFFF"/>
+              </w:rPr>
+            </w:pPr>
+            <w:r>
+              <w:rPr>
+                <w:rFonts w:ascii="微软雅黑" w:eastAsia="微软雅黑" w:hAnsi="微软雅黑" w:cs="微软雅黑" w:hint="eastAsia"/>
+                <w:color w:val="FF0000"/>
+                <w:szCs w:val="21"/>
+                <w:shd w:val="clear" w:color="auto" w:fill="FFFFFF"/>
+              </w:rPr>
+              <w:t>×</w:t>
+            </w:r>
           </w:p>
         </w:tc>
       </w:tr>
@@ -15296,11 +17563,18 @@
               <w:jc w:val="center"/>
               <w:rPr>
                 <w:rFonts w:ascii="微软雅黑" w:eastAsia="微软雅黑" w:hAnsi="微软雅黑" w:cs="微软雅黑"/>
-                <w:color w:val="FF0000"/>
-                <w:szCs w:val="21"/>
-                <w:shd w:val="clear" w:color="auto" w:fill="FFFFFF"/>
-              </w:rPr>
-            </w:pPr>
+                <w:szCs w:val="21"/>
+                <w:shd w:val="clear" w:color="auto" w:fill="FFFFFF"/>
+              </w:rPr>
+            </w:pPr>
+            <w:r>
+              <w:rPr>
+                <w:rFonts w:ascii="微软雅黑" w:eastAsia="微软雅黑" w:hAnsi="微软雅黑" w:cs="微软雅黑" w:hint="eastAsia"/>
+                <w:szCs w:val="21"/>
+                <w:shd w:val="clear" w:color="auto" w:fill="FFFFFF"/>
+              </w:rPr>
+              <w:t>√</w:t>
+            </w:r>
           </w:p>
         </w:tc>
       </w:tr>
@@ -15431,6 +17705,15 @@
                 <w:shd w:val="clear" w:color="auto" w:fill="FFFFFF"/>
               </w:rPr>
             </w:pPr>
+            <w:r>
+              <w:rPr>
+                <w:rFonts w:ascii="微软雅黑" w:eastAsia="微软雅黑" w:hAnsi="微软雅黑" w:cs="微软雅黑" w:hint="eastAsia"/>
+                <w:color w:val="FF0000"/>
+                <w:szCs w:val="21"/>
+                <w:shd w:val="clear" w:color="auto" w:fill="FFFFFF"/>
+              </w:rPr>
+              <w:t>×</w:t>
+            </w:r>
           </w:p>
         </w:tc>
       </w:tr>
@@ -15561,6 +17844,15 @@
                 <w:shd w:val="clear" w:color="auto" w:fill="FFFFFF"/>
               </w:rPr>
             </w:pPr>
+            <w:r>
+              <w:rPr>
+                <w:rFonts w:ascii="微软雅黑" w:eastAsia="微软雅黑" w:hAnsi="微软雅黑" w:cs="微软雅黑" w:hint="eastAsia"/>
+                <w:color w:val="FF0000"/>
+                <w:szCs w:val="21"/>
+                <w:shd w:val="clear" w:color="auto" w:fill="FFFFFF"/>
+              </w:rPr>
+              <w:t>×</w:t>
+            </w:r>
           </w:p>
         </w:tc>
       </w:tr>
@@ -15686,11 +17978,18 @@
               <w:jc w:val="center"/>
               <w:rPr>
                 <w:rFonts w:ascii="微软雅黑" w:eastAsia="微软雅黑" w:hAnsi="微软雅黑" w:cs="微软雅黑"/>
-                <w:color w:val="FF0000"/>
-                <w:szCs w:val="21"/>
-                <w:shd w:val="clear" w:color="auto" w:fill="FFFFFF"/>
-              </w:rPr>
-            </w:pPr>
+                <w:szCs w:val="21"/>
+                <w:shd w:val="clear" w:color="auto" w:fill="FFFFFF"/>
+              </w:rPr>
+            </w:pPr>
+            <w:r>
+              <w:rPr>
+                <w:rFonts w:ascii="微软雅黑" w:eastAsia="微软雅黑" w:hAnsi="微软雅黑" w:cs="微软雅黑" w:hint="eastAsia"/>
+                <w:szCs w:val="21"/>
+                <w:shd w:val="clear" w:color="auto" w:fill="FFFFFF"/>
+              </w:rPr>
+              <w:t>√</w:t>
+            </w:r>
           </w:p>
         </w:tc>
       </w:tr>
@@ -15816,11 +18115,18 @@
               <w:jc w:val="center"/>
               <w:rPr>
                 <w:rFonts w:ascii="微软雅黑" w:eastAsia="微软雅黑" w:hAnsi="微软雅黑" w:cs="微软雅黑"/>
-                <w:color w:val="FF0000"/>
-                <w:szCs w:val="21"/>
-                <w:shd w:val="clear" w:color="auto" w:fill="FFFFFF"/>
-              </w:rPr>
-            </w:pPr>
+                <w:szCs w:val="21"/>
+                <w:shd w:val="clear" w:color="auto" w:fill="FFFFFF"/>
+              </w:rPr>
+            </w:pPr>
+            <w:r>
+              <w:rPr>
+                <w:rFonts w:ascii="微软雅黑" w:eastAsia="微软雅黑" w:hAnsi="微软雅黑" w:cs="微软雅黑" w:hint="eastAsia"/>
+                <w:szCs w:val="21"/>
+                <w:shd w:val="clear" w:color="auto" w:fill="FFFFFF"/>
+              </w:rPr>
+              <w:t>√</w:t>
+            </w:r>
           </w:p>
         </w:tc>
       </w:tr>
@@ -15951,6 +18257,15 @@
                 <w:shd w:val="clear" w:color="auto" w:fill="FFFFFF"/>
               </w:rPr>
             </w:pPr>
+            <w:r>
+              <w:rPr>
+                <w:rFonts w:ascii="微软雅黑" w:eastAsia="微软雅黑" w:hAnsi="微软雅黑" w:cs="微软雅黑" w:hint="eastAsia"/>
+                <w:color w:val="FF0000"/>
+                <w:szCs w:val="21"/>
+                <w:shd w:val="clear" w:color="auto" w:fill="FFFFFF"/>
+              </w:rPr>
+              <w:t>×</w:t>
+            </w:r>
           </w:p>
         </w:tc>
       </w:tr>
@@ -16193,6 +18508,73 @@
                 <w:shd w:val="clear" w:color="auto" w:fill="FFFFFF"/>
               </w:rPr>
             </w:pPr>
+            <w:proofErr w:type="gramStart"/>
+            <w:r>
+              <w:rPr>
+                <w:rFonts w:ascii="微软雅黑" w:eastAsia="微软雅黑" w:hAnsi="微软雅黑" w:cs="微软雅黑" w:hint="eastAsia"/>
+                <w:color w:val="333333"/>
+                <w:szCs w:val="21"/>
+                <w:shd w:val="clear" w:color="auto" w:fill="FFFFFF"/>
+              </w:rPr>
+              <w:t>远控日志</w:t>
+            </w:r>
+            <w:proofErr w:type="gramEnd"/>
+            <w:r>
+              <w:rPr>
+                <w:rFonts w:ascii="微软雅黑" w:eastAsia="微软雅黑" w:hAnsi="微软雅黑" w:cs="微软雅黑" w:hint="eastAsia"/>
+                <w:color w:val="333333"/>
+                <w:szCs w:val="21"/>
+                <w:shd w:val="clear" w:color="auto" w:fill="FFFFFF"/>
+              </w:rPr>
+              <w:t>、I</w:t>
+            </w:r>
+            <w:r>
+              <w:rPr>
+                <w:rFonts w:ascii="微软雅黑" w:eastAsia="微软雅黑" w:hAnsi="微软雅黑" w:cs="微软雅黑"/>
+                <w:color w:val="333333"/>
+                <w:szCs w:val="21"/>
+                <w:shd w:val="clear" w:color="auto" w:fill="FFFFFF"/>
+              </w:rPr>
+              <w:t>P</w:t>
+            </w:r>
+            <w:r>
+              <w:rPr>
+                <w:rFonts w:ascii="微软雅黑" w:eastAsia="微软雅黑" w:hAnsi="微软雅黑" w:cs="微软雅黑" w:hint="eastAsia"/>
+                <w:color w:val="333333"/>
+                <w:szCs w:val="21"/>
+                <w:shd w:val="clear" w:color="auto" w:fill="FFFFFF"/>
+              </w:rPr>
+              <w:t>过滤、远程声音、云存储</w:t>
+            </w:r>
+            <w:r>
+              <w:rPr>
+                <w:rFonts w:ascii="微软雅黑" w:eastAsia="微软雅黑" w:hAnsi="微软雅黑" w:cs="微软雅黑" w:hint="eastAsia"/>
+                <w:color w:val="333333"/>
+                <w:szCs w:val="21"/>
+                <w:shd w:val="clear" w:color="auto" w:fill="FFFFFF"/>
+              </w:rPr>
+              <w:t>、</w:t>
+            </w:r>
+          </w:p>
+          <w:p>
+            <w:pPr>
+              <w:jc w:val="center"/>
+              <w:rPr>
+                <w:rFonts w:ascii="微软雅黑" w:eastAsia="微软雅黑" w:hAnsi="微软雅黑" w:cs="微软雅黑" w:hint="eastAsia"/>
+                <w:color w:val="333333"/>
+                <w:szCs w:val="21"/>
+                <w:shd w:val="clear" w:color="auto" w:fill="FFFFFF"/>
+              </w:rPr>
+            </w:pPr>
+            <w:r>
+              <w:rPr>
+                <w:rFonts w:ascii="微软雅黑" w:eastAsia="微软雅黑" w:hAnsi="微软雅黑" w:cs="微软雅黑" w:hint="eastAsia"/>
+                <w:color w:val="333333"/>
+                <w:szCs w:val="21"/>
+                <w:shd w:val="clear" w:color="auto" w:fill="FFFFFF"/>
+              </w:rPr>
+              <w:t>防病毒管理、高级报告和分析</w:t>
+            </w:r>
           </w:p>
         </w:tc>
       </w:tr>
@@ -16342,6 +18724,15 @@
                 <w:shd w:val="clear" w:color="auto" w:fill="FFFFFF"/>
               </w:rPr>
             </w:pPr>
+            <w:r>
+              <w:rPr>
+                <w:rFonts w:ascii="微软雅黑" w:eastAsia="微软雅黑" w:hAnsi="微软雅黑" w:cs="微软雅黑" w:hint="eastAsia"/>
+                <w:color w:val="333333"/>
+                <w:szCs w:val="21"/>
+                <w:shd w:val="clear" w:color="auto" w:fill="FFFFFF"/>
+              </w:rPr>
+              <w:t>√</w:t>
+            </w:r>
           </w:p>
         </w:tc>
       </w:tr>
@@ -16471,6 +18862,15 @@
                 <w:shd w:val="clear" w:color="auto" w:fill="FFFFFF"/>
               </w:rPr>
             </w:pPr>
+            <w:r>
+              <w:rPr>
+                <w:rFonts w:ascii="微软雅黑" w:eastAsia="微软雅黑" w:hAnsi="微软雅黑" w:cs="微软雅黑" w:hint="eastAsia"/>
+                <w:color w:val="333333"/>
+                <w:szCs w:val="21"/>
+                <w:shd w:val="clear" w:color="auto" w:fill="FFFFFF"/>
+              </w:rPr>
+              <w:t>√</w:t>
+            </w:r>
           </w:p>
         </w:tc>
       </w:tr>
@@ -16599,6 +18999,15 @@
                 <w:shd w:val="clear" w:color="auto" w:fill="FFFFFF"/>
               </w:rPr>
             </w:pPr>
+            <w:r>
+              <w:rPr>
+                <w:rFonts w:ascii="微软雅黑" w:eastAsia="微软雅黑" w:hAnsi="微软雅黑" w:cs="微软雅黑" w:hint="eastAsia"/>
+                <w:color w:val="333333"/>
+                <w:szCs w:val="21"/>
+                <w:shd w:val="clear" w:color="auto" w:fill="FFFFFF"/>
+              </w:rPr>
+              <w:t>√</w:t>
+            </w:r>
           </w:p>
         </w:tc>
       </w:tr>
@@ -16727,6 +19136,15 @@
                 <w:shd w:val="clear" w:color="auto" w:fill="FFFFFF"/>
               </w:rPr>
             </w:pPr>
+            <w:r>
+              <w:rPr>
+                <w:rFonts w:ascii="微软雅黑" w:eastAsia="微软雅黑" w:hAnsi="微软雅黑" w:cs="微软雅黑" w:hint="eastAsia"/>
+                <w:color w:val="333333"/>
+                <w:szCs w:val="21"/>
+                <w:shd w:val="clear" w:color="auto" w:fill="FFFFFF"/>
+              </w:rPr>
+              <w:t>√</w:t>
+            </w:r>
           </w:p>
         </w:tc>
       </w:tr>
@@ -16855,6 +19273,15 @@
                 <w:shd w:val="clear" w:color="auto" w:fill="FFFFFF"/>
               </w:rPr>
             </w:pPr>
+            <w:r>
+              <w:rPr>
+                <w:rFonts w:ascii="微软雅黑" w:eastAsia="微软雅黑" w:hAnsi="微软雅黑" w:cs="微软雅黑" w:hint="eastAsia"/>
+                <w:color w:val="333333"/>
+                <w:szCs w:val="21"/>
+                <w:shd w:val="clear" w:color="auto" w:fill="FFFFFF"/>
+              </w:rPr>
+              <w:t>√</w:t>
+            </w:r>
           </w:p>
         </w:tc>
       </w:tr>
@@ -16983,6 +19410,15 @@
                 <w:shd w:val="clear" w:color="auto" w:fill="FFFFFF"/>
               </w:rPr>
             </w:pPr>
+            <w:r>
+              <w:rPr>
+                <w:rFonts w:ascii="微软雅黑" w:eastAsia="微软雅黑" w:hAnsi="微软雅黑" w:cs="微软雅黑" w:hint="eastAsia"/>
+                <w:color w:val="333333"/>
+                <w:szCs w:val="21"/>
+                <w:shd w:val="clear" w:color="auto" w:fill="FFFFFF"/>
+              </w:rPr>
+              <w:t>√</w:t>
+            </w:r>
           </w:p>
         </w:tc>
       </w:tr>
@@ -17111,6 +19547,15 @@
                 <w:shd w:val="clear" w:color="auto" w:fill="FFFFFF"/>
               </w:rPr>
             </w:pPr>
+            <w:r>
+              <w:rPr>
+                <w:rFonts w:ascii="微软雅黑" w:eastAsia="微软雅黑" w:hAnsi="微软雅黑" w:cs="微软雅黑" w:hint="eastAsia"/>
+                <w:color w:val="333333"/>
+                <w:szCs w:val="21"/>
+                <w:shd w:val="clear" w:color="auto" w:fill="FFFFFF"/>
+              </w:rPr>
+              <w:t>√</w:t>
+            </w:r>
           </w:p>
         </w:tc>
       </w:tr>
@@ -17239,6 +19684,15 @@
                 <w:shd w:val="clear" w:color="auto" w:fill="FFFFFF"/>
               </w:rPr>
             </w:pPr>
+            <w:r>
+              <w:rPr>
+                <w:rFonts w:ascii="微软雅黑" w:eastAsia="微软雅黑" w:hAnsi="微软雅黑" w:cs="微软雅黑" w:hint="eastAsia"/>
+                <w:color w:val="333333"/>
+                <w:szCs w:val="21"/>
+                <w:shd w:val="clear" w:color="auto" w:fill="FFFFFF"/>
+              </w:rPr>
+              <w:t>√</w:t>
+            </w:r>
           </w:p>
         </w:tc>
       </w:tr>
@@ -17362,11 +19816,20 @@
               <w:jc w:val="center"/>
               <w:rPr>
                 <w:rFonts w:ascii="微软雅黑" w:eastAsia="微软雅黑" w:hAnsi="微软雅黑" w:cs="微软雅黑"/>
-                <w:color w:val="333333"/>
-                <w:szCs w:val="21"/>
-                <w:shd w:val="clear" w:color="auto" w:fill="FFFFFF"/>
-              </w:rPr>
-            </w:pPr>
+                <w:color w:val="000000"/>
+                <w:szCs w:val="21"/>
+                <w:shd w:val="clear" w:color="auto" w:fill="FFFFFF"/>
+              </w:rPr>
+            </w:pPr>
+            <w:r>
+              <w:rPr>
+                <w:rFonts w:ascii="微软雅黑" w:eastAsia="微软雅黑" w:hAnsi="微软雅黑" w:cs="微软雅黑" w:hint="eastAsia"/>
+                <w:color w:val="000000"/>
+                <w:szCs w:val="21"/>
+                <w:shd w:val="clear" w:color="auto" w:fill="FFFFFF"/>
+              </w:rPr>
+              <w:t>√</w:t>
+            </w:r>
           </w:p>
         </w:tc>
       </w:tr>
@@ -17495,6 +19958,15 @@
                 <w:shd w:val="clear" w:color="auto" w:fill="FFFFFF"/>
               </w:rPr>
             </w:pPr>
+            <w:r>
+              <w:rPr>
+                <w:rFonts w:ascii="微软雅黑" w:eastAsia="微软雅黑" w:hAnsi="微软雅黑" w:cs="微软雅黑" w:hint="eastAsia"/>
+                <w:color w:val="333333"/>
+                <w:szCs w:val="21"/>
+                <w:shd w:val="clear" w:color="auto" w:fill="FFFFFF"/>
+              </w:rPr>
+              <w:t>√</w:t>
+            </w:r>
           </w:p>
         </w:tc>
       </w:tr>
@@ -17630,11 +20102,20 @@
               <w:jc w:val="center"/>
               <w:rPr>
                 <w:rFonts w:ascii="微软雅黑" w:eastAsia="微软雅黑" w:hAnsi="微软雅黑" w:cs="微软雅黑"/>
-                <w:color w:val="333333"/>
-                <w:szCs w:val="21"/>
-                <w:shd w:val="clear" w:color="auto" w:fill="FFFFFF"/>
-              </w:rPr>
-            </w:pPr>
+                <w:color w:val="000000"/>
+                <w:szCs w:val="21"/>
+                <w:shd w:val="clear" w:color="auto" w:fill="FFFFFF"/>
+              </w:rPr>
+            </w:pPr>
+            <w:r>
+              <w:rPr>
+                <w:rFonts w:ascii="微软雅黑" w:eastAsia="微软雅黑" w:hAnsi="微软雅黑" w:cs="微软雅黑" w:hint="eastAsia"/>
+                <w:color w:val="000000"/>
+                <w:szCs w:val="21"/>
+                <w:shd w:val="clear" w:color="auto" w:fill="FFFFFF"/>
+              </w:rPr>
+              <w:t>√</w:t>
+            </w:r>
           </w:p>
         </w:tc>
       </w:tr>
@@ -17763,6 +20244,15 @@
                 <w:shd w:val="clear" w:color="auto" w:fill="FFFFFF"/>
               </w:rPr>
             </w:pPr>
+            <w:r>
+              <w:rPr>
+                <w:rFonts w:ascii="微软雅黑" w:eastAsia="微软雅黑" w:hAnsi="微软雅黑" w:cs="微软雅黑" w:hint="eastAsia"/>
+                <w:color w:val="333333"/>
+                <w:szCs w:val="21"/>
+                <w:shd w:val="clear" w:color="auto" w:fill="FFFFFF"/>
+              </w:rPr>
+              <w:t>√</w:t>
+            </w:r>
           </w:p>
         </w:tc>
       </w:tr>
@@ -17891,6 +20381,15 @@
                 <w:shd w:val="clear" w:color="auto" w:fill="FFFFFF"/>
               </w:rPr>
             </w:pPr>
+            <w:r>
+              <w:rPr>
+                <w:rFonts w:ascii="微软雅黑" w:eastAsia="微软雅黑" w:hAnsi="微软雅黑" w:cs="微软雅黑" w:hint="eastAsia"/>
+                <w:color w:val="333333"/>
+                <w:szCs w:val="21"/>
+                <w:shd w:val="clear" w:color="auto" w:fill="FFFFFF"/>
+              </w:rPr>
+              <w:t>√</w:t>
+            </w:r>
           </w:p>
         </w:tc>
       </w:tr>
@@ -18019,6 +20518,15 @@
                 <w:shd w:val="clear" w:color="auto" w:fill="FFFFFF"/>
               </w:rPr>
             </w:pPr>
+            <w:r>
+              <w:rPr>
+                <w:rFonts w:ascii="微软雅黑" w:eastAsia="微软雅黑" w:hAnsi="微软雅黑" w:cs="微软雅黑" w:hint="eastAsia"/>
+                <w:color w:val="333333"/>
+                <w:szCs w:val="21"/>
+                <w:shd w:val="clear" w:color="auto" w:fill="FFFFFF"/>
+              </w:rPr>
+              <w:t>√</w:t>
+            </w:r>
           </w:p>
         </w:tc>
       </w:tr>
@@ -18169,6 +20677,15 @@
                 <w:shd w:val="clear" w:color="auto" w:fill="FFFFFF"/>
               </w:rPr>
             </w:pPr>
+            <w:r>
+              <w:rPr>
+                <w:rFonts w:ascii="微软雅黑" w:eastAsia="微软雅黑" w:hAnsi="微软雅黑" w:cs="微软雅黑" w:hint="eastAsia"/>
+                <w:color w:val="333333"/>
+                <w:szCs w:val="21"/>
+                <w:shd w:val="clear" w:color="auto" w:fill="FFFFFF"/>
+              </w:rPr>
+              <w:t>√</w:t>
+            </w:r>
           </w:p>
         </w:tc>
       </w:tr>
@@ -18306,11 +20823,20 @@
               <w:jc w:val="center"/>
               <w:rPr>
                 <w:rFonts w:ascii="微软雅黑" w:eastAsia="微软雅黑" w:hAnsi="微软雅黑" w:cs="微软雅黑"/>
-                <w:color w:val="333333"/>
-                <w:szCs w:val="21"/>
-                <w:shd w:val="clear" w:color="auto" w:fill="FFFFFF"/>
-              </w:rPr>
-            </w:pPr>
+                <w:color w:val="FF0000"/>
+                <w:szCs w:val="21"/>
+                <w:shd w:val="clear" w:color="auto" w:fill="FFFFFF"/>
+              </w:rPr>
+            </w:pPr>
+            <w:r>
+              <w:rPr>
+                <w:rFonts w:ascii="微软雅黑" w:eastAsia="微软雅黑" w:hAnsi="微软雅黑" w:cs="微软雅黑" w:hint="eastAsia"/>
+                <w:color w:val="FF0000"/>
+                <w:szCs w:val="21"/>
+                <w:shd w:val="clear" w:color="auto" w:fill="FFFFFF"/>
+              </w:rPr>
+              <w:t>×</w:t>
+            </w:r>
           </w:p>
         </w:tc>
       </w:tr>
@@ -18438,11 +20964,20 @@
               <w:jc w:val="center"/>
               <w:rPr>
                 <w:rFonts w:ascii="微软雅黑" w:eastAsia="微软雅黑" w:hAnsi="微软雅黑" w:cs="微软雅黑"/>
-                <w:color w:val="FF0000"/>
-                <w:szCs w:val="21"/>
-                <w:shd w:val="clear" w:color="auto" w:fill="FFFFFF"/>
-              </w:rPr>
-            </w:pPr>
+                <w:color w:val="000000"/>
+                <w:szCs w:val="21"/>
+                <w:shd w:val="clear" w:color="auto" w:fill="FFFFFF"/>
+              </w:rPr>
+            </w:pPr>
+            <w:r>
+              <w:rPr>
+                <w:rFonts w:ascii="微软雅黑" w:eastAsia="微软雅黑" w:hAnsi="微软雅黑" w:cs="微软雅黑" w:hint="eastAsia"/>
+                <w:color w:val="000000"/>
+                <w:szCs w:val="21"/>
+                <w:shd w:val="clear" w:color="auto" w:fill="FFFFFF"/>
+              </w:rPr>
+              <w:t>√</w:t>
+            </w:r>
           </w:p>
         </w:tc>
       </w:tr>
@@ -18568,11 +21103,20 @@
               <w:jc w:val="center"/>
               <w:rPr>
                 <w:rFonts w:ascii="微软雅黑" w:eastAsia="微软雅黑" w:hAnsi="微软雅黑" w:cs="微软雅黑"/>
-                <w:color w:val="FF0000"/>
-                <w:szCs w:val="21"/>
-                <w:shd w:val="clear" w:color="auto" w:fill="FFFFFF"/>
-              </w:rPr>
-            </w:pPr>
+                <w:color w:val="000000"/>
+                <w:szCs w:val="21"/>
+                <w:shd w:val="clear" w:color="auto" w:fill="FFFFFF"/>
+              </w:rPr>
+            </w:pPr>
+            <w:r>
+              <w:rPr>
+                <w:rFonts w:ascii="微软雅黑" w:eastAsia="微软雅黑" w:hAnsi="微软雅黑" w:cs="微软雅黑" w:hint="eastAsia"/>
+                <w:color w:val="000000"/>
+                <w:szCs w:val="21"/>
+                <w:shd w:val="clear" w:color="auto" w:fill="FFFFFF"/>
+              </w:rPr>
+              <w:t>√</w:t>
+            </w:r>
           </w:p>
         </w:tc>
       </w:tr>
@@ -18700,11 +21244,20 @@
               <w:jc w:val="center"/>
               <w:rPr>
                 <w:rFonts w:ascii="微软雅黑" w:eastAsia="微软雅黑" w:hAnsi="微软雅黑" w:cs="微软雅黑"/>
-                <w:color w:val="FF0000"/>
-                <w:szCs w:val="21"/>
-                <w:shd w:val="clear" w:color="auto" w:fill="FFFFFF"/>
-              </w:rPr>
-            </w:pPr>
+                <w:color w:val="000000"/>
+                <w:szCs w:val="21"/>
+                <w:shd w:val="clear" w:color="auto" w:fill="FFFFFF"/>
+              </w:rPr>
+            </w:pPr>
+            <w:r>
+              <w:rPr>
+                <w:rFonts w:ascii="微软雅黑" w:eastAsia="微软雅黑" w:hAnsi="微软雅黑" w:cs="微软雅黑" w:hint="eastAsia"/>
+                <w:color w:val="000000"/>
+                <w:szCs w:val="21"/>
+                <w:shd w:val="clear" w:color="auto" w:fill="FFFFFF"/>
+              </w:rPr>
+              <w:t>√</w:t>
+            </w:r>
           </w:p>
         </w:tc>
       </w:tr>
@@ -18830,11 +21383,20 @@
               <w:jc w:val="center"/>
               <w:rPr>
                 <w:rFonts w:ascii="微软雅黑" w:eastAsia="微软雅黑" w:hAnsi="微软雅黑" w:cs="微软雅黑"/>
-                <w:color w:val="FF0000"/>
-                <w:szCs w:val="21"/>
-                <w:shd w:val="clear" w:color="auto" w:fill="FFFFFF"/>
-              </w:rPr>
-            </w:pPr>
+                <w:color w:val="000000"/>
+                <w:szCs w:val="21"/>
+                <w:shd w:val="clear" w:color="auto" w:fill="FFFFFF"/>
+              </w:rPr>
+            </w:pPr>
+            <w:r>
+              <w:rPr>
+                <w:rFonts w:ascii="微软雅黑" w:eastAsia="微软雅黑" w:hAnsi="微软雅黑" w:cs="微软雅黑" w:hint="eastAsia"/>
+                <w:color w:val="000000"/>
+                <w:szCs w:val="21"/>
+                <w:shd w:val="clear" w:color="auto" w:fill="FFFFFF"/>
+              </w:rPr>
+              <w:t>√</w:t>
+            </w:r>
           </w:p>
         </w:tc>
       </w:tr>
@@ -18960,11 +21522,20 @@
               <w:jc w:val="center"/>
               <w:rPr>
                 <w:rFonts w:ascii="微软雅黑" w:eastAsia="微软雅黑" w:hAnsi="微软雅黑" w:cs="微软雅黑"/>
-                <w:color w:val="FF0000"/>
-                <w:szCs w:val="21"/>
-                <w:shd w:val="clear" w:color="auto" w:fill="FFFFFF"/>
-              </w:rPr>
-            </w:pPr>
+                <w:color w:val="000000"/>
+                <w:szCs w:val="21"/>
+                <w:shd w:val="clear" w:color="auto" w:fill="FFFFFF"/>
+              </w:rPr>
+            </w:pPr>
+            <w:r>
+              <w:rPr>
+                <w:rFonts w:ascii="微软雅黑" w:eastAsia="微软雅黑" w:hAnsi="微软雅黑" w:cs="微软雅黑" w:hint="eastAsia"/>
+                <w:color w:val="000000"/>
+                <w:szCs w:val="21"/>
+                <w:shd w:val="clear" w:color="auto" w:fill="FFFFFF"/>
+              </w:rPr>
+              <w:t>×</w:t>
+            </w:r>
           </w:p>
         </w:tc>
       </w:tr>
@@ -19089,11 +21660,20 @@
               <w:jc w:val="center"/>
               <w:rPr>
                 <w:rFonts w:ascii="微软雅黑" w:eastAsia="微软雅黑" w:hAnsi="微软雅黑" w:cs="微软雅黑"/>
-                <w:color w:val="FF0000"/>
-                <w:szCs w:val="21"/>
-                <w:shd w:val="clear" w:color="auto" w:fill="FFFFFF"/>
-              </w:rPr>
-            </w:pPr>
+                <w:color w:val="000000"/>
+                <w:szCs w:val="21"/>
+                <w:shd w:val="clear" w:color="auto" w:fill="FFFFFF"/>
+              </w:rPr>
+            </w:pPr>
+            <w:r>
+              <w:rPr>
+                <w:rFonts w:ascii="微软雅黑" w:eastAsia="微软雅黑" w:hAnsi="微软雅黑" w:cs="微软雅黑" w:hint="eastAsia"/>
+                <w:color w:val="000000"/>
+                <w:szCs w:val="21"/>
+                <w:shd w:val="clear" w:color="auto" w:fill="FFFFFF"/>
+              </w:rPr>
+              <w:t>×</w:t>
+            </w:r>
           </w:p>
         </w:tc>
       </w:tr>
@@ -19218,11 +21798,20 @@
               <w:jc w:val="center"/>
               <w:rPr>
                 <w:rFonts w:ascii="微软雅黑" w:eastAsia="微软雅黑" w:hAnsi="微软雅黑" w:cs="微软雅黑"/>
-                <w:color w:val="FF0000"/>
-                <w:szCs w:val="21"/>
-                <w:shd w:val="clear" w:color="auto" w:fill="FFFFFF"/>
-              </w:rPr>
-            </w:pPr>
+                <w:color w:val="000000"/>
+                <w:szCs w:val="21"/>
+                <w:shd w:val="clear" w:color="auto" w:fill="FFFFFF"/>
+              </w:rPr>
+            </w:pPr>
+            <w:r>
+              <w:rPr>
+                <w:rFonts w:ascii="微软雅黑" w:eastAsia="微软雅黑" w:hAnsi="微软雅黑" w:cs="微软雅黑" w:hint="eastAsia"/>
+                <w:color w:val="000000"/>
+                <w:szCs w:val="21"/>
+                <w:shd w:val="clear" w:color="auto" w:fill="FFFFFF"/>
+              </w:rPr>
+              <w:t>√</w:t>
+            </w:r>
           </w:p>
         </w:tc>
       </w:tr>
@@ -19347,11 +21936,20 @@
               <w:jc w:val="center"/>
               <w:rPr>
                 <w:rFonts w:ascii="微软雅黑" w:eastAsia="微软雅黑" w:hAnsi="微软雅黑" w:cs="微软雅黑"/>
-                <w:color w:val="FF0000"/>
-                <w:szCs w:val="21"/>
-                <w:shd w:val="clear" w:color="auto" w:fill="FFFFFF"/>
-              </w:rPr>
-            </w:pPr>
+                <w:color w:val="000000"/>
+                <w:szCs w:val="21"/>
+                <w:shd w:val="clear" w:color="auto" w:fill="FFFFFF"/>
+              </w:rPr>
+            </w:pPr>
+            <w:r>
+              <w:rPr>
+                <w:rFonts w:ascii="微软雅黑" w:eastAsia="微软雅黑" w:hAnsi="微软雅黑" w:cs="微软雅黑" w:hint="eastAsia"/>
+                <w:color w:val="000000"/>
+                <w:szCs w:val="21"/>
+                <w:shd w:val="clear" w:color="auto" w:fill="FFFFFF"/>
+              </w:rPr>
+              <w:t>√</w:t>
+            </w:r>
           </w:p>
         </w:tc>
       </w:tr>
@@ -19476,11 +22074,20 @@
               <w:jc w:val="center"/>
               <w:rPr>
                 <w:rFonts w:ascii="微软雅黑" w:eastAsia="微软雅黑" w:hAnsi="微软雅黑" w:cs="微软雅黑"/>
-                <w:color w:val="FF0000"/>
-                <w:szCs w:val="21"/>
-                <w:shd w:val="clear" w:color="auto" w:fill="FFFFFF"/>
-              </w:rPr>
-            </w:pPr>
+                <w:color w:val="000000"/>
+                <w:szCs w:val="21"/>
+                <w:shd w:val="clear" w:color="auto" w:fill="FFFFFF"/>
+              </w:rPr>
+            </w:pPr>
+            <w:r>
+              <w:rPr>
+                <w:rFonts w:ascii="微软雅黑" w:eastAsia="微软雅黑" w:hAnsi="微软雅黑" w:cs="微软雅黑" w:hint="eastAsia"/>
+                <w:color w:val="000000"/>
+                <w:szCs w:val="21"/>
+                <w:shd w:val="clear" w:color="auto" w:fill="FFFFFF"/>
+              </w:rPr>
+              <w:t>√</w:t>
+            </w:r>
           </w:p>
         </w:tc>
       </w:tr>
@@ -19608,11 +22215,20 @@
               <w:jc w:val="center"/>
               <w:rPr>
                 <w:rFonts w:ascii="微软雅黑" w:eastAsia="微软雅黑" w:hAnsi="微软雅黑" w:cs="微软雅黑"/>
-                <w:color w:val="FF0000"/>
-                <w:szCs w:val="21"/>
-                <w:shd w:val="clear" w:color="auto" w:fill="FFFFFF"/>
-              </w:rPr>
-            </w:pPr>
+                <w:color w:val="000000"/>
+                <w:szCs w:val="21"/>
+                <w:shd w:val="clear" w:color="auto" w:fill="FFFFFF"/>
+              </w:rPr>
+            </w:pPr>
+            <w:r>
+              <w:rPr>
+                <w:rFonts w:ascii="微软雅黑" w:eastAsia="微软雅黑" w:hAnsi="微软雅黑" w:cs="微软雅黑" w:hint="eastAsia"/>
+                <w:color w:val="000000"/>
+                <w:szCs w:val="21"/>
+                <w:shd w:val="clear" w:color="auto" w:fill="FFFFFF"/>
+              </w:rPr>
+              <w:t>√</w:t>
+            </w:r>
           </w:p>
         </w:tc>
       </w:tr>
@@ -19755,11 +22371,20 @@
               <w:jc w:val="center"/>
               <w:rPr>
                 <w:rFonts w:ascii="微软雅黑" w:eastAsia="微软雅黑" w:hAnsi="微软雅黑" w:cs="微软雅黑"/>
-                <w:color w:val="FF0000"/>
-                <w:szCs w:val="21"/>
-                <w:shd w:val="clear" w:color="auto" w:fill="FFFFFF"/>
-              </w:rPr>
-            </w:pPr>
+                <w:color w:val="000000"/>
+                <w:szCs w:val="21"/>
+                <w:shd w:val="clear" w:color="auto" w:fill="FFFFFF"/>
+              </w:rPr>
+            </w:pPr>
+            <w:r>
+              <w:rPr>
+                <w:rFonts w:ascii="微软雅黑" w:eastAsia="微软雅黑" w:hAnsi="微软雅黑" w:cs="微软雅黑" w:hint="eastAsia"/>
+                <w:color w:val="000000"/>
+                <w:szCs w:val="21"/>
+                <w:shd w:val="clear" w:color="auto" w:fill="FFFFFF"/>
+              </w:rPr>
+              <w:t>√</w:t>
+            </w:r>
           </w:p>
         </w:tc>
       </w:tr>
@@ -19952,6 +22577,70 @@
                 <w:szCs w:val="21"/>
               </w:rPr>
             </w:pPr>
+            <w:proofErr w:type="spellStart"/>
+            <w:r>
+              <w:rPr>
+                <w:rFonts w:ascii="微软雅黑" w:eastAsia="微软雅黑" w:hAnsi="微软雅黑" w:cs="微软雅黑"/>
+                <w:b/>
+                <w:bCs/>
+                <w:color w:val="E36C0A"/>
+                <w:szCs w:val="21"/>
+              </w:rPr>
+              <w:t>L</w:t>
+            </w:r>
+            <w:r>
+              <w:rPr>
+                <w:rFonts w:ascii="微软雅黑" w:eastAsia="微软雅黑" w:hAnsi="微软雅黑" w:cs="微软雅黑" w:hint="eastAsia"/>
+                <w:b/>
+                <w:bCs/>
+                <w:color w:val="E36C0A"/>
+                <w:szCs w:val="21"/>
+              </w:rPr>
+              <w:t>ogmein</w:t>
+            </w:r>
+            <w:proofErr w:type="spellEnd"/>
+            <w:r>
+              <w:rPr>
+                <w:rFonts w:ascii="微软雅黑" w:eastAsia="微软雅黑" w:hAnsi="微软雅黑" w:cs="微软雅黑" w:hint="eastAsia"/>
+                <w:b/>
+                <w:bCs/>
+                <w:color w:val="E36C0A"/>
+                <w:szCs w:val="21"/>
+              </w:rPr>
+              <w:t>无控制手机方面功能</w:t>
+            </w:r>
+            <w:r>
+              <w:rPr>
+                <w:rFonts w:ascii="微软雅黑" w:eastAsia="微软雅黑" w:hAnsi="微软雅黑" w:cs="微软雅黑" w:hint="eastAsia"/>
+                <w:b/>
+                <w:bCs/>
+                <w:color w:val="E36C0A"/>
+                <w:szCs w:val="21"/>
+              </w:rPr>
+              <w:t>，</w:t>
+            </w:r>
+            <w:proofErr w:type="gramStart"/>
+            <w:r>
+              <w:rPr>
+                <w:rFonts w:ascii="微软雅黑" w:eastAsia="微软雅黑" w:hAnsi="微软雅黑" w:cs="微软雅黑" w:hint="eastAsia"/>
+                <w:b/>
+                <w:bCs/>
+                <w:color w:val="E36C0A"/>
+                <w:szCs w:val="21"/>
+              </w:rPr>
+              <w:t>其他远控电脑</w:t>
+            </w:r>
+            <w:proofErr w:type="gramEnd"/>
+            <w:r>
+              <w:rPr>
+                <w:rFonts w:ascii="微软雅黑" w:eastAsia="微软雅黑" w:hAnsi="微软雅黑" w:cs="微软雅黑" w:hint="eastAsia"/>
+                <w:b/>
+                <w:bCs/>
+                <w:color w:val="E36C0A"/>
+                <w:szCs w:val="21"/>
+              </w:rPr>
+              <w:t>功能较全面</w:t>
+            </w:r>
           </w:p>
         </w:tc>
       </w:tr>
@@ -20048,7 +22737,6 @@
                 <w:szCs w:val="21"/>
                 <w:shd w:val="clear" w:color="auto" w:fill="FFFFFF"/>
               </w:rPr>
-              <w:lastRenderedPageBreak/>
               <w:t>1</w:t>
             </w:r>
             <w:r>
@@ -20355,7 +23043,7 @@
           <w:szCs w:val="21"/>
         </w:rPr>
         <w:pict>
-          <v:shape id="_x0000_i1028" type="#_x0000_t75" style="width:1050pt;height:920.25pt">
+          <v:shape id="_x0000_i1028" type="#_x0000_t75" style="width:1049.9pt;height:919.9pt">
             <v:imagedata r:id="rId12" o:title="向日葵pc控制端3_6"/>
           </v:shape>
         </w:pict>
@@ -20369,19 +23057,53 @@
           <w:szCs w:val="21"/>
         </w:rPr>
       </w:pPr>
-      <w:r>
-        <w:rPr>
-          <w:rFonts w:ascii="微软雅黑" w:eastAsia="微软雅黑" w:hAnsi="微软雅黑"/>
+    </w:p>
+    <w:p>
+      <w:pPr>
+        <w:rPr>
+          <w:rFonts w:ascii="微软雅黑" w:eastAsia="微软雅黑" w:hAnsi="微软雅黑" w:hint="eastAsia"/>
           <w:color w:val="595959"/>
           <w:szCs w:val="21"/>
         </w:rPr>
+      </w:pPr>
+      <w:r>
         <w:lastRenderedPageBreak/>
         <w:pict>
-          <v:shape id="_x0000_i1029" type="#_x0000_t75" style="width:1050pt;height:969.75pt">
-            <v:imagedata r:id="rId13" o:title="teamviewer_14_pc端"/>
+          <v:shape id="_x0000_i1069" type="#_x0000_t75" style="width:1051pt;height:642.65pt;visibility:visible;mso-wrap-style:square;mso-position-horizontal:absolute;mso-position-horizontal-relative:text;mso-position-vertical:absolute;mso-position-vertical-relative:text;mso-width-relative:page;mso-height-relative:page" o:bordertopcolor="black" o:borderleftcolor="black" o:borderbottomcolor="black" o:borderrightcolor="black">
+            <v:imagedata r:id="rId13" o:title=""/>
+            <w10:bordertop type="single" width="12"/>
+            <w10:borderleft type="single" width="12"/>
+            <w10:borderbottom type="single" width="12"/>
+            <w10:borderright type="single" width="12"/>
           </v:shape>
         </w:pict>
       </w:r>
+    </w:p>
+    <w:p>
+      <w:pPr>
+        <w:rPr>
+          <w:rFonts w:ascii="微软雅黑" w:eastAsia="微软雅黑" w:hAnsi="微软雅黑"/>
+          <w:color w:val="595959"/>
+          <w:szCs w:val="21"/>
+        </w:rPr>
+      </w:pPr>
+      <w:r>
+        <w:rPr>
+          <w:rFonts w:ascii="微软雅黑" w:eastAsia="微软雅黑" w:hAnsi="微软雅黑"/>
+          <w:color w:val="595959"/>
+          <w:szCs w:val="21"/>
+        </w:rPr>
+        <w:t xml:space="preserve">  </w:t>
+      </w:r>
+    </w:p>
+    <w:p>
+      <w:pPr>
+        <w:rPr>
+          <w:rFonts w:ascii="微软雅黑" w:eastAsia="微软雅黑" w:hAnsi="微软雅黑" w:hint="eastAsia"/>
+          <w:color w:val="595959"/>
+          <w:szCs w:val="21"/>
+        </w:rPr>
+      </w:pPr>
     </w:p>
     <w:tbl>
       <w:tblPr>
@@ -20555,7 +23277,6 @@
                 <w:rFonts w:ascii="微软雅黑" w:eastAsia="微软雅黑" w:hAnsi="微软雅黑" w:cs="微软雅黑" w:hint="eastAsia"/>
                 <w:szCs w:val="21"/>
               </w:rPr>
-              <w:lastRenderedPageBreak/>
               <w:t>分析</w:t>
             </w:r>
           </w:p>
@@ -20689,6 +23410,7 @@
           <w:sz w:val="21"/>
           <w:szCs w:val="21"/>
         </w:rPr>
+        <w:lastRenderedPageBreak/>
         <w:t>4.3.</w:t>
       </w:r>
       <w:r>
@@ -20761,7 +23483,7 @@
           <w:szCs w:val="21"/>
         </w:rPr>
         <w:pict>
-          <v:shape id="_x0000_i1030" type="#_x0000_t75" style="width:750pt;height:541.5pt">
+          <v:shape id="_x0000_i1030" type="#_x0000_t75" style="width:750.1pt;height:541.6pt">
             <v:imagedata r:id="rId14" o:title="向日葵pc客户端9_8"/>
           </v:shape>
         </w:pict>
@@ -20782,8 +23504,31 @@
           <w:szCs w:val="21"/>
         </w:rPr>
         <w:pict>
-          <v:shape id="_x0000_i1031" type="#_x0000_t75" style="width:600pt;height:192.75pt">
+          <v:shape id="_x0000_i1031" type="#_x0000_t75" style="width:600.7pt;height:192.35pt">
             <v:imagedata r:id="rId15" o:title="teamviewer_host_pc端"/>
+          </v:shape>
+        </w:pict>
+      </w:r>
+      <w:bookmarkStart w:id="38" w:name="_GoBack"/>
+      <w:bookmarkEnd w:id="38"/>
+    </w:p>
+    <w:p>
+      <w:pPr>
+        <w:rPr>
+          <w:rFonts w:ascii="微软雅黑" w:eastAsia="微软雅黑" w:hAnsi="微软雅黑" w:hint="eastAsia"/>
+          <w:color w:val="595959"/>
+          <w:szCs w:val="21"/>
+        </w:rPr>
+      </w:pPr>
+      <w:r>
+        <w:rPr>
+          <w:noProof/>
+        </w:rPr>
+        <w:lastRenderedPageBreak/>
+        <w:pict>
+          <v:shape id="图片 1" o:spid="_x0000_s1058" type="#_x0000_t75" style="position:absolute;left:0;text-align:left;margin-left:.1pt;margin-top:3.2pt;width:1081.05pt;height:619pt;z-index:1;visibility:visible;mso-wrap-style:square;mso-position-horizontal:absolute;mso-position-horizontal-relative:text;mso-position-vertical:absolute;mso-position-vertical-relative:text;mso-width-relative:page;mso-height-relative:page" stroked="t" strokeweight="1.5pt">
+            <v:imagedata r:id="rId16" o:title=""/>
+            <w10:wrap type="topAndBottom"/>
           </v:shape>
         </w:pict>
       </w:r>
@@ -21148,8 +23893,8 @@
           <w:szCs w:val="21"/>
         </w:rPr>
         <w:pict>
-          <v:shape id="_x0000_i1032" type="#_x0000_t75" style="width:1050pt;height:921.75pt">
-            <v:imagedata r:id="rId16" o:title="向日葵app控制端9_6"/>
+          <v:shape id="_x0000_i1032" type="#_x0000_t75" style="width:1049.9pt;height:922.05pt">
+            <v:imagedata r:id="rId17" o:title="向日葵app控制端9_6"/>
           </v:shape>
         </w:pict>
       </w:r>
@@ -21170,8 +23915,8 @@
         </w:rPr>
         <w:lastRenderedPageBreak/>
         <w:pict>
-          <v:shape id="_x0000_i1033" type="#_x0000_t75" style="width:1050pt;height:620.25pt">
-            <v:imagedata r:id="rId17" o:title="teamviewer_14_app端"/>
+          <v:shape id="_x0000_i1033" type="#_x0000_t75" style="width:1049.9pt;height:620.05pt">
+            <v:imagedata r:id="rId18" o:title="teamviewer_14_app端"/>
           </v:shape>
         </w:pict>
       </w:r>
@@ -21536,8 +24281,8 @@
           <w:szCs w:val="21"/>
         </w:rPr>
         <w:pict>
-          <v:shape id="_x0000_i1034" type="#_x0000_t75" style="width:750pt;height:405.75pt">
-            <v:imagedata r:id="rId18" o:title="向日葵app客户端3_8"/>
+          <v:shape id="_x0000_i1034" type="#_x0000_t75" style="width:750.1pt;height:406.2pt">
+            <v:imagedata r:id="rId19" o:title="向日葵app客户端3_8"/>
           </v:shape>
         </w:pict>
       </w:r>
@@ -21923,8 +24668,8 @@
         </w:rPr>
         <w:lastRenderedPageBreak/>
         <w:pict>
-          <v:shape id="_x0000_i1035" type="#_x0000_t75" style="width:964.5pt;height:1042.5pt">
-            <v:imagedata r:id="rId19" o:title="向日葵pc官网介绍"/>
+          <v:shape id="_x0000_i1035" type="#_x0000_t75" style="width:965pt;height:1042.4pt">
+            <v:imagedata r:id="rId20" o:title="向日葵pc官网介绍"/>
           </v:shape>
         </w:pict>
       </w:r>
@@ -21945,8 +24690,8 @@
         </w:rPr>
         <w:lastRenderedPageBreak/>
         <w:pict>
-          <v:shape id="_x0000_i1036" type="#_x0000_t75" style="width:1050pt;height:1003.5pt">
-            <v:imagedata r:id="rId20" o:title="teamviewerpc官网介绍"/>
+          <v:shape id="_x0000_i1036" type="#_x0000_t75" style="width:1049.9pt;height:1003.7pt">
+            <v:imagedata r:id="rId21" o:title="teamviewerpc官网介绍"/>
           </v:shape>
         </w:pict>
       </w:r>
@@ -22312,8 +25057,8 @@
           <w:szCs w:val="28"/>
         </w:rPr>
         <w:pict>
-          <v:shape id="_x0000_i1037" type="#_x0000_t75" style="width:1050pt;height:795pt">
-            <v:imagedata r:id="rId21" o:title="向日葵pc管理中心"/>
+          <v:shape id="_x0000_i1037" type="#_x0000_t75" style="width:1049.9pt;height:794.15pt">
+            <v:imagedata r:id="rId22" o:title="向日葵pc管理中心"/>
           </v:shape>
         </w:pict>
       </w:r>
@@ -22336,8 +25081,8 @@
         </w:rPr>
         <w:lastRenderedPageBreak/>
         <w:pict>
-          <v:shape id="_x0000_i1038" type="#_x0000_t75" style="width:1050pt;height:564pt">
-            <v:imagedata r:id="rId22" o:title="teamviewerpc管理中心"/>
+          <v:shape id="_x0000_i1038" type="#_x0000_t75" style="width:1049.9pt;height:564.2pt">
+            <v:imagedata r:id="rId23" o:title="teamviewerpc管理中心"/>
           </v:shape>
         </w:pict>
       </w:r>
@@ -22640,7 +25385,7 @@
           <w:szCs w:val="28"/>
         </w:rPr>
       </w:pPr>
-      <w:bookmarkStart w:id="38" w:name="_Toc533095526"/>
+      <w:bookmarkStart w:id="39" w:name="_Toc533095526"/>
       <w:r>
         <w:rPr>
           <w:rFonts w:ascii="微软雅黑" w:eastAsia="微软雅黑" w:hAnsi="微软雅黑" w:hint="eastAsia"/>
@@ -22698,7 +25443,7 @@
         </w:rPr>
         <w:t>信息架构对比</w:t>
       </w:r>
-      <w:bookmarkEnd w:id="38"/>
+      <w:bookmarkEnd w:id="39"/>
     </w:p>
     <w:p>
       <w:pPr>
@@ -22801,8 +25546,8 @@
           <w:szCs w:val="21"/>
         </w:rPr>
         <w:pict>
-          <v:shape id="_x0000_i1039" type="#_x0000_t75" style="width:750pt;height:563.25pt">
-            <v:imagedata r:id="rId23" o:title="向日葵pc远控界面"/>
+          <v:shape id="_x0000_i1039" type="#_x0000_t75" style="width:750.1pt;height:563.1pt">
+            <v:imagedata r:id="rId24" o:title="向日葵pc远控界面"/>
           </v:shape>
         </w:pict>
       </w:r>
@@ -22823,8 +25568,8 @@
         </w:rPr>
         <w:lastRenderedPageBreak/>
         <w:pict>
-          <v:shape id="_x0000_i1040" type="#_x0000_t75" style="width:900pt;height:879.75pt">
-            <v:imagedata r:id="rId24" o:title="teamviewerpc远控界面"/>
+          <v:shape id="_x0000_i1040" type="#_x0000_t75" style="width:899.45pt;height:880.1pt">
+            <v:imagedata r:id="rId25" o:title="teamviewerpc远控界面"/>
           </v:shape>
         </w:pict>
       </w:r>
@@ -23201,8 +25946,8 @@
           <w:szCs w:val="28"/>
         </w:rPr>
         <w:pict>
-          <v:shape id="_x0000_i1041" type="#_x0000_t75" style="width:750pt;height:316.5pt">
-            <v:imagedata r:id="rId25" o:title="向日葵app远控界面"/>
+          <v:shape id="_x0000_i1041" type="#_x0000_t75" style="width:750.1pt;height:315.95pt">
+            <v:imagedata r:id="rId26" o:title="向日葵app远控界面"/>
           </v:shape>
         </w:pict>
       </w:r>
@@ -23224,8 +25969,8 @@
           <w:szCs w:val="28"/>
         </w:rPr>
         <w:pict>
-          <v:shape id="_x0000_i1042" type="#_x0000_t75" style="width:750pt;height:354pt">
-            <v:imagedata r:id="rId26" o:title="teamviewerapp远控界面"/>
+          <v:shape id="_x0000_i1042" type="#_x0000_t75" style="width:750.1pt;height:354.65pt">
+            <v:imagedata r:id="rId27" o:title="teamviewerapp远控界面"/>
           </v:shape>
         </w:pict>
       </w:r>
@@ -23528,7 +26273,7 @@
           <w:szCs w:val="28"/>
         </w:rPr>
       </w:pPr>
-      <w:bookmarkStart w:id="39" w:name="_Toc533095527"/>
+      <w:bookmarkStart w:id="40" w:name="_Toc533095527"/>
       <w:r>
         <w:rPr>
           <w:rFonts w:ascii="微软雅黑" w:eastAsia="微软雅黑" w:hAnsi="微软雅黑" w:hint="eastAsia"/>
@@ -23574,7 +26319,7 @@
         </w:rPr>
         <w:t>部分功能体验对比</w:t>
       </w:r>
-      <w:bookmarkEnd w:id="39"/>
+      <w:bookmarkEnd w:id="40"/>
     </w:p>
     <w:p>
       <w:pPr>
@@ -23594,7 +26339,7 @@
           <w:szCs w:val="21"/>
         </w:rPr>
       </w:pPr>
-      <w:bookmarkStart w:id="40" w:name="_Toc12793"/>
+      <w:bookmarkStart w:id="41" w:name="_Toc12793"/>
       <w:bookmarkEnd w:id="36"/>
       <w:r>
         <w:rPr>
@@ -23687,8 +26432,8 @@
         </w:rPr>
         <w:lastRenderedPageBreak/>
         <w:pict>
-          <v:shape id="_x0000_i1043" type="#_x0000_t75" style="width:216.75pt;height:385.5pt">
-            <v:imagedata r:id="rId27" o:title="向日葵移动功能"/>
+          <v:shape id="_x0000_i1043" type="#_x0000_t75" style="width:217.05pt;height:384.7pt">
+            <v:imagedata r:id="rId28" o:title="向日葵移动功能"/>
           </v:shape>
         </w:pict>
       </w:r>
@@ -23707,8 +26452,8 @@
           <w:szCs w:val="21"/>
         </w:rPr>
         <w:pict>
-          <v:shape id="_x0000_i1044" type="#_x0000_t75" style="width:438pt;height:385.5pt">
-            <v:imagedata r:id="rId28" o:title="TV移动功能"/>
+          <v:shape id="_x0000_i1044" type="#_x0000_t75" style="width:438.45pt;height:384.7pt">
+            <v:imagedata r:id="rId29" o:title="TV移动功能"/>
           </v:shape>
         </w:pict>
       </w:r>
@@ -23820,8 +26565,8 @@
           <w:szCs w:val="21"/>
         </w:rPr>
         <w:pict>
-          <v:shape id="_x0000_i1045" type="#_x0000_t75" style="width:3in;height:384.75pt">
-            <v:imagedata r:id="rId29" o:title="向日葵适配指针"/>
+          <v:shape id="_x0000_i1045" type="#_x0000_t75" style="width:3in;height:384.7pt">
+            <v:imagedata r:id="rId30" o:title="向日葵适配指针"/>
           </v:shape>
         </w:pict>
       </w:r>
@@ -23840,8 +26585,8 @@
           <w:szCs w:val="21"/>
         </w:rPr>
         <w:pict>
-          <v:shape id="_x0000_i1046" type="#_x0000_t75" style="width:3in;height:384.75pt">
-            <v:imagedata r:id="rId30" o:title="TV适配指针"/>
+          <v:shape id="_x0000_i1046" type="#_x0000_t75" style="width:3in;height:384.7pt">
+            <v:imagedata r:id="rId31" o:title="TV适配指针"/>
           </v:shape>
         </w:pict>
       </w:r>
@@ -23945,8 +26690,8 @@
         </w:rPr>
         <w:lastRenderedPageBreak/>
         <w:pict>
-          <v:shape id="_x0000_i1047" type="#_x0000_t75" style="width:438pt;height:384pt">
-            <v:imagedata r:id="rId31" o:title="向日葵键盘指针适配"/>
+          <v:shape id="_x0000_i1047" type="#_x0000_t75" style="width:438.45pt;height:384.7pt">
+            <v:imagedata r:id="rId32" o:title="向日葵键盘指针适配"/>
           </v:shape>
         </w:pict>
       </w:r>
@@ -23965,8 +26710,8 @@
           <w:szCs w:val="21"/>
         </w:rPr>
         <w:pict>
-          <v:shape id="_x0000_i1048" type="#_x0000_t75" style="width:439.5pt;height:385.5pt">
-            <v:imagedata r:id="rId32" o:title="TV键盘指针适配"/>
+          <v:shape id="_x0000_i1048" type="#_x0000_t75" style="width:439.5pt;height:384.7pt">
+            <v:imagedata r:id="rId33" o:title="TV键盘指针适配"/>
           </v:shape>
         </w:pict>
       </w:r>
@@ -24040,7 +26785,7 @@
         <w:t>话采用窗口标签显示交互</w:t>
       </w:r>
     </w:p>
-    <w:bookmarkEnd w:id="40"/>
+    <w:bookmarkEnd w:id="41"/>
     <w:p>
       <w:pPr>
         <w:rPr>
@@ -24058,8 +26803,8 @@
           <w:szCs w:val="28"/>
         </w:rPr>
         <w:pict>
-          <v:shape id="_x0000_i1049" type="#_x0000_t75" style="width:714pt;height:489.75pt">
-            <v:imagedata r:id="rId33" o:title="TV切换会话标签"/>
+          <v:shape id="_x0000_i1049" type="#_x0000_t75" style="width:713.55pt;height:490.05pt">
+            <v:imagedata r:id="rId34" o:title="TV切换会话标签"/>
           </v:shape>
         </w:pict>
       </w:r>
@@ -24072,8 +26817,8 @@
           <w:color w:val="595959"/>
         </w:rPr>
       </w:pPr>
-      <w:bookmarkStart w:id="41" w:name="_Toc27982"/>
-      <w:bookmarkStart w:id="42" w:name="_Toc533095528"/>
+      <w:bookmarkStart w:id="42" w:name="_Toc27982"/>
+      <w:bookmarkStart w:id="43" w:name="_Toc533095528"/>
       <w:r>
         <w:rPr>
           <w:rFonts w:ascii="微软雅黑" w:eastAsia="微软雅黑" w:hAnsi="微软雅黑" w:hint="eastAsia"/>
@@ -24081,8 +26826,8 @@
         </w:rPr>
         <w:t>4.4 框架层</w:t>
       </w:r>
-      <w:bookmarkEnd w:id="41"/>
       <w:bookmarkEnd w:id="42"/>
+      <w:bookmarkEnd w:id="43"/>
     </w:p>
     <w:p>
       <w:pPr>
@@ -24093,8 +26838,8 @@
           <w:szCs w:val="28"/>
         </w:rPr>
       </w:pPr>
-      <w:bookmarkStart w:id="43" w:name="_Toc1179"/>
-      <w:bookmarkStart w:id="44" w:name="_Toc533095529"/>
+      <w:bookmarkStart w:id="44" w:name="_Toc1179"/>
+      <w:bookmarkStart w:id="45" w:name="_Toc533095529"/>
       <w:r>
         <w:rPr>
           <w:rStyle w:val="30"/>
@@ -24105,7 +26850,7 @@
         </w:rPr>
         <w:t>4.4.1 软件界面</w:t>
       </w:r>
-      <w:bookmarkEnd w:id="43"/>
+      <w:bookmarkEnd w:id="44"/>
       <w:r>
         <w:rPr>
           <w:rStyle w:val="30"/>
@@ -24116,7 +26861,7 @@
         </w:rPr>
         <w:t>框架</w:t>
       </w:r>
-      <w:bookmarkEnd w:id="44"/>
+      <w:bookmarkEnd w:id="45"/>
       <w:r>
         <w:rPr>
           <w:rFonts w:ascii="微软雅黑" w:eastAsia="微软雅黑" w:hAnsi="微软雅黑" w:hint="eastAsia"/>
@@ -24172,7 +26917,7 @@
           <w:szCs w:val="28"/>
         </w:rPr>
       </w:pPr>
-      <w:bookmarkStart w:id="45" w:name="_Toc533095530"/>
+      <w:bookmarkStart w:id="46" w:name="_Toc533095530"/>
       <w:r>
         <w:rPr>
           <w:rStyle w:val="30"/>
@@ -24225,7 +26970,7 @@
         </w:rPr>
         <w:t>框架</w:t>
       </w:r>
-      <w:bookmarkEnd w:id="45"/>
+      <w:bookmarkEnd w:id="46"/>
       <w:r>
         <w:rPr>
           <w:rFonts w:ascii="微软雅黑" w:eastAsia="微软雅黑" w:hAnsi="微软雅黑" w:hint="eastAsia"/>
@@ -24332,8 +27077,8 @@
           <w:color w:val="595959"/>
         </w:rPr>
       </w:pPr>
-      <w:bookmarkStart w:id="46" w:name="_Toc10903"/>
-      <w:bookmarkStart w:id="47" w:name="_Toc533095531"/>
+      <w:bookmarkStart w:id="47" w:name="_Toc10903"/>
+      <w:bookmarkStart w:id="48" w:name="_Toc533095531"/>
       <w:r>
         <w:rPr>
           <w:rFonts w:ascii="微软雅黑" w:eastAsia="微软雅黑" w:hAnsi="微软雅黑" w:hint="eastAsia"/>
@@ -24341,8 +27086,8 @@
         </w:rPr>
         <w:t>4.5 表现层</w:t>
       </w:r>
-      <w:bookmarkEnd w:id="46"/>
       <w:bookmarkEnd w:id="47"/>
+      <w:bookmarkEnd w:id="48"/>
     </w:p>
     <w:p>
       <w:pPr>
@@ -24364,8 +27109,8 @@
           <w:szCs w:val="28"/>
         </w:rPr>
       </w:pPr>
-      <w:bookmarkStart w:id="48" w:name="_Toc568"/>
-      <w:bookmarkStart w:id="49" w:name="_Toc533095532"/>
+      <w:bookmarkStart w:id="49" w:name="_Toc568"/>
+      <w:bookmarkStart w:id="50" w:name="_Toc533095532"/>
       <w:r>
         <w:rPr>
           <w:rStyle w:val="30"/>
@@ -24376,8 +27121,8 @@
         </w:rPr>
         <w:t>4.5.1视觉设计</w:t>
       </w:r>
-      <w:bookmarkEnd w:id="48"/>
       <w:bookmarkEnd w:id="49"/>
+      <w:bookmarkEnd w:id="50"/>
       <w:r>
         <w:rPr>
           <w:rFonts w:ascii="微软雅黑" w:eastAsia="微软雅黑" w:hAnsi="微软雅黑" w:hint="eastAsia"/>
@@ -24433,8 +27178,8 @@
           <w:szCs w:val="28"/>
         </w:rPr>
       </w:pPr>
-      <w:bookmarkStart w:id="50" w:name="_Toc11254"/>
-      <w:bookmarkStart w:id="51" w:name="_Toc533095533"/>
+      <w:bookmarkStart w:id="51" w:name="_Toc11254"/>
+      <w:bookmarkStart w:id="52" w:name="_Toc533095533"/>
       <w:bookmarkEnd w:id="10"/>
       <w:bookmarkEnd w:id="11"/>
       <w:bookmarkEnd w:id="12"/>
@@ -24448,8 +27193,8 @@
         </w:rPr>
         <w:t>4.5.2交互细节设计</w:t>
       </w:r>
-      <w:bookmarkEnd w:id="50"/>
       <w:bookmarkEnd w:id="51"/>
+      <w:bookmarkEnd w:id="52"/>
       <w:r>
         <w:rPr>
           <w:rFonts w:ascii="微软雅黑" w:eastAsia="微软雅黑" w:hAnsi="微软雅黑" w:hint="eastAsia"/>
@@ -24507,7 +27252,7 @@
           <w:szCs w:val="28"/>
         </w:rPr>
       </w:pPr>
-      <w:bookmarkStart w:id="52" w:name="_Toc533095534"/>
+      <w:bookmarkStart w:id="53" w:name="_Toc533095534"/>
       <w:r>
         <w:rPr>
           <w:rStyle w:val="30"/>
@@ -24519,7 +27264,7 @@
         </w:rPr>
         <w:t>小总结</w:t>
       </w:r>
-      <w:bookmarkEnd w:id="52"/>
+      <w:bookmarkEnd w:id="53"/>
     </w:p>
     <w:p>
       <w:pPr>
@@ -24539,8 +27284,8 @@
           <w:color w:val="595959"/>
         </w:rPr>
       </w:pPr>
-      <w:bookmarkStart w:id="53" w:name="_Toc24780"/>
-      <w:bookmarkStart w:id="54" w:name="_Toc533095535"/>
+      <w:bookmarkStart w:id="54" w:name="_Toc24780"/>
+      <w:bookmarkStart w:id="55" w:name="_Toc533095535"/>
       <w:r>
         <w:rPr>
           <w:rFonts w:ascii="微软雅黑" w:eastAsia="微软雅黑" w:hAnsi="微软雅黑" w:hint="eastAsia"/>
@@ -24548,8 +27293,6 @@
         </w:rPr>
         <w:t>4.6 整体总结建议</w:t>
       </w:r>
-      <w:bookmarkStart w:id="55" w:name="_GoBack"/>
-      <w:bookmarkEnd w:id="53"/>
       <w:bookmarkEnd w:id="54"/>
       <w:bookmarkEnd w:id="55"/>
     </w:p>
@@ -26409,7 +29152,7 @@
 </file>
 
 <file path=customXml/itemProps2.xml><?xml version="1.0" encoding="utf-8"?>
-<ds:datastoreItem xmlns:ds="http://schemas.openxmlformats.org/officeDocument/2006/customXml" ds:itemID="{D3A1B25F-E19E-43EA-80A0-C044511D2837}">
+<ds:datastoreItem xmlns:ds="http://schemas.openxmlformats.org/officeDocument/2006/customXml" ds:itemID="{C8B68BC0-4CD3-4E95-90F3-53F506CBC585}">
   <ds:schemaRefs>
     <ds:schemaRef ds:uri="http://schemas.openxmlformats.org/officeDocument/2006/bibliography"/>
   </ds:schemaRefs>
